--- a/Week1_Data Structures and Algorithms_HandsOn.docx
+++ b/Week1_Data Structures and Algorithms_HandsOn.docx
@@ -6,7 +6,1132 @@
       <w:pPr>
         <w:spacing w:after="0" w:line="240" w:lineRule="auto"/>
         <w:rPr>
-          <w:rFonts w:ascii="Aptos Narrow" w:eastAsia="Times New Roman" w:hAnsi="Aptos Narrow" w:cs="Times New Roman"/>
+          <w:rFonts w:ascii="Times New Roman" w:eastAsia="Times New Roman" w:hAnsi="Times New Roman" w:cs="Times New Roman"/>
+          <w:b/>
+          <w:bCs/>
+          <w:color w:val="000000"/>
+          <w:kern w:val="0"/>
+          <w:sz w:val="32"/>
+          <w:szCs w:val="32"/>
+          <w:lang w:eastAsia="en-IN"/>
+          <w14:ligatures w14:val="none"/>
+        </w:rPr>
+      </w:pPr>
+      <w:r>
+        <w:rPr>
+          <w:rFonts w:ascii="Times New Roman" w:eastAsia="Times New Roman" w:hAnsi="Times New Roman" w:cs="Times New Roman"/>
+          <w:b/>
+          <w:bCs/>
+          <w:color w:val="000000"/>
+          <w:kern w:val="0"/>
+          <w:sz w:val="32"/>
+          <w:szCs w:val="32"/>
+          <w:lang w:eastAsia="en-IN"/>
+          <w14:ligatures w14:val="none"/>
+        </w:rPr>
+        <w:t>Exercise 2: E-commerce Platform Search Function</w:t>
+      </w:r>
+    </w:p>
+    <w:p>
+      <w:pPr>
+        <w:spacing w:after="0" w:line="240" w:lineRule="auto"/>
+        <w:rPr>
+          <w:rFonts w:ascii="Times New Roman" w:eastAsia="Times New Roman" w:hAnsi="Times New Roman" w:cs="Times New Roman"/>
+          <w:b/>
+          <w:bCs/>
+          <w:color w:val="000000"/>
+          <w:kern w:val="0"/>
+          <w:sz w:val="32"/>
+          <w:szCs w:val="32"/>
+          <w:lang w:eastAsia="en-IN"/>
+          <w14:ligatures w14:val="none"/>
+        </w:rPr>
+      </w:pPr>
+    </w:p>
+    <w:p>
+      <w:pPr>
+        <w:spacing w:after="0" w:line="240" w:lineRule="auto"/>
+        <w:rPr>
+          <w:rFonts w:ascii="Times New Roman" w:eastAsia="Times New Roman" w:hAnsi="Times New Roman" w:cs="Times New Roman"/>
+          <w:b/>
+          <w:bCs/>
+          <w:color w:val="000000"/>
+          <w:kern w:val="0"/>
+          <w:sz w:val="32"/>
+          <w:szCs w:val="32"/>
+          <w:lang w:eastAsia="en-IN"/>
+          <w14:ligatures w14:val="none"/>
+        </w:rPr>
+      </w:pPr>
+      <w:r>
+        <w:rPr>
+          <w:rFonts w:ascii="Times New Roman" w:eastAsia="Times New Roman" w:hAnsi="Times New Roman" w:cs="Times New Roman"/>
+          <w:b/>
+          <w:bCs/>
+          <w:color w:val="000000"/>
+          <w:kern w:val="0"/>
+          <w:sz w:val="32"/>
+          <w:szCs w:val="32"/>
+          <w:lang w:eastAsia="en-IN"/>
+          <w14:ligatures w14:val="none"/>
+        </w:rPr>
+        <w:t>Code:</w:t>
+      </w:r>
+    </w:p>
+    <w:p>
+      <w:pPr>
+        <w:spacing w:after="0" w:line="240" w:lineRule="auto"/>
+        <w:rPr>
+          <w:rFonts w:ascii="Times New Roman" w:eastAsia="Times New Roman" w:hAnsi="Times New Roman" w:cs="Times New Roman"/>
+          <w:b/>
+          <w:bCs/>
+          <w:color w:val="000000"/>
+          <w:kern w:val="0"/>
+          <w:sz w:val="32"/>
+          <w:szCs w:val="32"/>
+          <w:lang w:eastAsia="en-IN"/>
+          <w14:ligatures w14:val="none"/>
+        </w:rPr>
+      </w:pPr>
+    </w:p>
+    <w:p>
+      <w:pPr>
+        <w:spacing w:line="240" w:lineRule="auto"/>
+        <w:rPr>
+          <w:rFonts w:ascii="Times New Roman" w:hAnsi="Times New Roman" w:cs="Times New Roman"/>
+        </w:rPr>
+      </w:pPr>
+      <w:r>
+        <w:rPr>
+          <w:rFonts w:ascii="Times New Roman" w:hAnsi="Times New Roman" w:cs="Times New Roman"/>
+        </w:rPr>
+        <w:t xml:space="preserve">package </w:t>
+      </w:r>
+      <w:proofErr w:type="spellStart"/>
+      <w:r>
+        <w:rPr>
+          <w:rFonts w:ascii="Times New Roman" w:hAnsi="Times New Roman" w:cs="Times New Roman"/>
+        </w:rPr>
+        <w:t>DataStructuresAndAlgorithms.</w:t>
+      </w:r>
+      <w:proofErr w:type="gramStart"/>
+      <w:r>
+        <w:rPr>
+          <w:rFonts w:ascii="Times New Roman" w:hAnsi="Times New Roman" w:cs="Times New Roman"/>
+        </w:rPr>
+        <w:t>EcommerceSearch</w:t>
+      </w:r>
+      <w:proofErr w:type="spellEnd"/>
+      <w:r>
+        <w:rPr>
+          <w:rFonts w:ascii="Times New Roman" w:hAnsi="Times New Roman" w:cs="Times New Roman"/>
+        </w:rPr>
+        <w:t>;</w:t>
+      </w:r>
+      <w:proofErr w:type="gramEnd"/>
+    </w:p>
+    <w:p>
+      <w:pPr>
+        <w:spacing w:line="240" w:lineRule="auto"/>
+        <w:rPr>
+          <w:rFonts w:ascii="Times New Roman" w:hAnsi="Times New Roman" w:cs="Times New Roman"/>
+        </w:rPr>
+      </w:pPr>
+      <w:r>
+        <w:rPr>
+          <w:rFonts w:ascii="Times New Roman" w:hAnsi="Times New Roman" w:cs="Times New Roman"/>
+        </w:rPr>
+        <w:t xml:space="preserve">import </w:t>
+      </w:r>
+      <w:proofErr w:type="spellStart"/>
+      <w:r>
+        <w:rPr>
+          <w:rFonts w:ascii="Times New Roman" w:hAnsi="Times New Roman" w:cs="Times New Roman"/>
+        </w:rPr>
+        <w:t>java.util</w:t>
+      </w:r>
+      <w:proofErr w:type="spellEnd"/>
+      <w:r>
+        <w:rPr>
+          <w:rFonts w:ascii="Times New Roman" w:hAnsi="Times New Roman" w:cs="Times New Roman"/>
+        </w:rPr>
+        <w:t>.</w:t>
+      </w:r>
+      <w:proofErr w:type="gramStart"/>
+      <w:r>
+        <w:rPr>
+          <w:rFonts w:ascii="Times New Roman" w:hAnsi="Times New Roman" w:cs="Times New Roman"/>
+        </w:rPr>
+        <w:t>*;</w:t>
+      </w:r>
+      <w:proofErr w:type="gramEnd"/>
+    </w:p>
+    <w:p>
+      <w:pPr>
+        <w:spacing w:line="240" w:lineRule="auto"/>
+        <w:rPr>
+          <w:rFonts w:ascii="Times New Roman" w:hAnsi="Times New Roman" w:cs="Times New Roman"/>
+        </w:rPr>
+      </w:pPr>
+      <w:r>
+        <w:rPr>
+          <w:rFonts w:ascii="Times New Roman" w:hAnsi="Times New Roman" w:cs="Times New Roman"/>
+        </w:rPr>
+        <w:t>class Product {</w:t>
+      </w:r>
+    </w:p>
+    <w:p>
+      <w:pPr>
+        <w:spacing w:line="240" w:lineRule="auto"/>
+        <w:rPr>
+          <w:rFonts w:ascii="Times New Roman" w:hAnsi="Times New Roman" w:cs="Times New Roman"/>
+        </w:rPr>
+      </w:pPr>
+      <w:r>
+        <w:rPr>
+          <w:rFonts w:ascii="Times New Roman" w:hAnsi="Times New Roman" w:cs="Times New Roman"/>
+        </w:rPr>
+        <w:t xml:space="preserve">  String </w:t>
+      </w:r>
+      <w:proofErr w:type="gramStart"/>
+      <w:r>
+        <w:rPr>
+          <w:rFonts w:ascii="Times New Roman" w:hAnsi="Times New Roman" w:cs="Times New Roman"/>
+        </w:rPr>
+        <w:t>name;</w:t>
+      </w:r>
+      <w:proofErr w:type="gramEnd"/>
+    </w:p>
+    <w:p>
+      <w:pPr>
+        <w:spacing w:line="240" w:lineRule="auto"/>
+        <w:rPr>
+          <w:rFonts w:ascii="Times New Roman" w:hAnsi="Times New Roman" w:cs="Times New Roman"/>
+        </w:rPr>
+      </w:pPr>
+      <w:r>
+        <w:rPr>
+          <w:rFonts w:ascii="Times New Roman" w:hAnsi="Times New Roman" w:cs="Times New Roman"/>
+        </w:rPr>
+        <w:t xml:space="preserve">  double </w:t>
+      </w:r>
+      <w:proofErr w:type="gramStart"/>
+      <w:r>
+        <w:rPr>
+          <w:rFonts w:ascii="Times New Roman" w:hAnsi="Times New Roman" w:cs="Times New Roman"/>
+        </w:rPr>
+        <w:t>price;</w:t>
+      </w:r>
+      <w:proofErr w:type="gramEnd"/>
+    </w:p>
+    <w:p>
+      <w:pPr>
+        <w:spacing w:line="240" w:lineRule="auto"/>
+        <w:rPr>
+          <w:rFonts w:ascii="Times New Roman" w:hAnsi="Times New Roman" w:cs="Times New Roman"/>
+        </w:rPr>
+      </w:pPr>
+    </w:p>
+    <w:p>
+      <w:pPr>
+        <w:spacing w:line="240" w:lineRule="auto"/>
+        <w:rPr>
+          <w:rFonts w:ascii="Times New Roman" w:hAnsi="Times New Roman" w:cs="Times New Roman"/>
+        </w:rPr>
+      </w:pPr>
+      <w:r>
+        <w:rPr>
+          <w:rFonts w:ascii="Times New Roman" w:hAnsi="Times New Roman" w:cs="Times New Roman"/>
+        </w:rPr>
+        <w:t xml:space="preserve">  </w:t>
+      </w:r>
+      <w:proofErr w:type="gramStart"/>
+      <w:r>
+        <w:rPr>
+          <w:rFonts w:ascii="Times New Roman" w:hAnsi="Times New Roman" w:cs="Times New Roman"/>
+        </w:rPr>
+        <w:t>Product(</w:t>
+      </w:r>
+      <w:proofErr w:type="gramEnd"/>
+      <w:r>
+        <w:rPr>
+          <w:rFonts w:ascii="Times New Roman" w:hAnsi="Times New Roman" w:cs="Times New Roman"/>
+        </w:rPr>
+        <w:t>String name, double price) {</w:t>
+      </w:r>
+    </w:p>
+    <w:p>
+      <w:pPr>
+        <w:spacing w:line="240" w:lineRule="auto"/>
+        <w:rPr>
+          <w:rFonts w:ascii="Times New Roman" w:hAnsi="Times New Roman" w:cs="Times New Roman"/>
+        </w:rPr>
+      </w:pPr>
+      <w:r>
+        <w:rPr>
+          <w:rFonts w:ascii="Times New Roman" w:hAnsi="Times New Roman" w:cs="Times New Roman"/>
+        </w:rPr>
+        <w:t xml:space="preserve">    this.name = </w:t>
+      </w:r>
+      <w:proofErr w:type="gramStart"/>
+      <w:r>
+        <w:rPr>
+          <w:rFonts w:ascii="Times New Roman" w:hAnsi="Times New Roman" w:cs="Times New Roman"/>
+        </w:rPr>
+        <w:t>name;</w:t>
+      </w:r>
+      <w:proofErr w:type="gramEnd"/>
+    </w:p>
+    <w:p>
+      <w:pPr>
+        <w:spacing w:line="240" w:lineRule="auto"/>
+        <w:rPr>
+          <w:rFonts w:ascii="Times New Roman" w:hAnsi="Times New Roman" w:cs="Times New Roman"/>
+        </w:rPr>
+      </w:pPr>
+      <w:r>
+        <w:rPr>
+          <w:rFonts w:ascii="Times New Roman" w:hAnsi="Times New Roman" w:cs="Times New Roman"/>
+        </w:rPr>
+        <w:t xml:space="preserve">    </w:t>
+      </w:r>
+      <w:proofErr w:type="spellStart"/>
+      <w:proofErr w:type="gramStart"/>
+      <w:r>
+        <w:rPr>
+          <w:rFonts w:ascii="Times New Roman" w:hAnsi="Times New Roman" w:cs="Times New Roman"/>
+        </w:rPr>
+        <w:t>this.price</w:t>
+      </w:r>
+      <w:proofErr w:type="spellEnd"/>
+      <w:proofErr w:type="gramEnd"/>
+      <w:r>
+        <w:rPr>
+          <w:rFonts w:ascii="Times New Roman" w:hAnsi="Times New Roman" w:cs="Times New Roman"/>
+        </w:rPr>
+        <w:t xml:space="preserve"> = </w:t>
+      </w:r>
+      <w:proofErr w:type="gramStart"/>
+      <w:r>
+        <w:rPr>
+          <w:rFonts w:ascii="Times New Roman" w:hAnsi="Times New Roman" w:cs="Times New Roman"/>
+        </w:rPr>
+        <w:t>price;</w:t>
+      </w:r>
+      <w:proofErr w:type="gramEnd"/>
+    </w:p>
+    <w:p>
+      <w:pPr>
+        <w:spacing w:line="240" w:lineRule="auto"/>
+        <w:rPr>
+          <w:rFonts w:ascii="Times New Roman" w:hAnsi="Times New Roman" w:cs="Times New Roman"/>
+        </w:rPr>
+      </w:pPr>
+      <w:r>
+        <w:rPr>
+          <w:rFonts w:ascii="Times New Roman" w:hAnsi="Times New Roman" w:cs="Times New Roman"/>
+        </w:rPr>
+        <w:t>  }</w:t>
+      </w:r>
+    </w:p>
+    <w:p>
+      <w:pPr>
+        <w:spacing w:line="240" w:lineRule="auto"/>
+        <w:rPr>
+          <w:rFonts w:ascii="Times New Roman" w:hAnsi="Times New Roman" w:cs="Times New Roman"/>
+        </w:rPr>
+      </w:pPr>
+      <w:r>
+        <w:rPr>
+          <w:rFonts w:ascii="Times New Roman" w:hAnsi="Times New Roman" w:cs="Times New Roman"/>
+        </w:rPr>
+        <w:t>}</w:t>
+      </w:r>
+    </w:p>
+    <w:p>
+      <w:pPr>
+        <w:spacing w:line="240" w:lineRule="auto"/>
+        <w:rPr>
+          <w:rFonts w:ascii="Times New Roman" w:hAnsi="Times New Roman" w:cs="Times New Roman"/>
+        </w:rPr>
+      </w:pPr>
+    </w:p>
+    <w:p>
+      <w:pPr>
+        <w:spacing w:line="240" w:lineRule="auto"/>
+        <w:rPr>
+          <w:rFonts w:ascii="Times New Roman" w:hAnsi="Times New Roman" w:cs="Times New Roman"/>
+        </w:rPr>
+      </w:pPr>
+      <w:r>
+        <w:rPr>
+          <w:rFonts w:ascii="Times New Roman" w:hAnsi="Times New Roman" w:cs="Times New Roman"/>
+        </w:rPr>
+        <w:t xml:space="preserve">class </w:t>
+      </w:r>
+      <w:proofErr w:type="spellStart"/>
+      <w:r>
+        <w:rPr>
+          <w:rFonts w:ascii="Times New Roman" w:hAnsi="Times New Roman" w:cs="Times New Roman"/>
+        </w:rPr>
+        <w:t>ProductSearch</w:t>
+      </w:r>
+      <w:proofErr w:type="spellEnd"/>
+      <w:r>
+        <w:rPr>
+          <w:rFonts w:ascii="Times New Roman" w:hAnsi="Times New Roman" w:cs="Times New Roman"/>
+        </w:rPr>
+        <w:t xml:space="preserve"> {</w:t>
+      </w:r>
+    </w:p>
+    <w:p>
+      <w:pPr>
+        <w:spacing w:line="240" w:lineRule="auto"/>
+        <w:rPr>
+          <w:rFonts w:ascii="Times New Roman" w:hAnsi="Times New Roman" w:cs="Times New Roman"/>
+        </w:rPr>
+      </w:pPr>
+      <w:r>
+        <w:rPr>
+          <w:rFonts w:ascii="Times New Roman" w:hAnsi="Times New Roman" w:cs="Times New Roman"/>
+        </w:rPr>
+        <w:t xml:space="preserve">  private Map&lt;String, Product&gt; </w:t>
+      </w:r>
+      <w:proofErr w:type="spellStart"/>
+      <w:r>
+        <w:rPr>
+          <w:rFonts w:ascii="Times New Roman" w:hAnsi="Times New Roman" w:cs="Times New Roman"/>
+        </w:rPr>
+        <w:t>productMap</w:t>
+      </w:r>
+      <w:proofErr w:type="spellEnd"/>
+      <w:r>
+        <w:rPr>
+          <w:rFonts w:ascii="Times New Roman" w:hAnsi="Times New Roman" w:cs="Times New Roman"/>
+        </w:rPr>
+        <w:t xml:space="preserve"> = new HashMap&lt;</w:t>
+      </w:r>
+      <w:proofErr w:type="gramStart"/>
+      <w:r>
+        <w:rPr>
+          <w:rFonts w:ascii="Times New Roman" w:hAnsi="Times New Roman" w:cs="Times New Roman"/>
+        </w:rPr>
+        <w:t>&gt;();</w:t>
+      </w:r>
+      <w:proofErr w:type="gramEnd"/>
+    </w:p>
+    <w:p>
+      <w:pPr>
+        <w:spacing w:line="240" w:lineRule="auto"/>
+        <w:rPr>
+          <w:rFonts w:ascii="Times New Roman" w:hAnsi="Times New Roman" w:cs="Times New Roman"/>
+        </w:rPr>
+      </w:pPr>
+      <w:r>
+        <w:rPr>
+          <w:rFonts w:ascii="Times New Roman" w:hAnsi="Times New Roman" w:cs="Times New Roman"/>
+        </w:rPr>
+        <w:t xml:space="preserve">  public void </w:t>
+      </w:r>
+      <w:proofErr w:type="spellStart"/>
+      <w:proofErr w:type="gramStart"/>
+      <w:r>
+        <w:rPr>
+          <w:rFonts w:ascii="Times New Roman" w:hAnsi="Times New Roman" w:cs="Times New Roman"/>
+        </w:rPr>
+        <w:t>addProduct</w:t>
+      </w:r>
+      <w:proofErr w:type="spellEnd"/>
+      <w:r>
+        <w:rPr>
+          <w:rFonts w:ascii="Times New Roman" w:hAnsi="Times New Roman" w:cs="Times New Roman"/>
+        </w:rPr>
+        <w:t>(</w:t>
+      </w:r>
+      <w:proofErr w:type="gramEnd"/>
+      <w:r>
+        <w:rPr>
+          <w:rFonts w:ascii="Times New Roman" w:hAnsi="Times New Roman" w:cs="Times New Roman"/>
+        </w:rPr>
+        <w:t>Product product) {</w:t>
+      </w:r>
+    </w:p>
+    <w:p>
+      <w:pPr>
+        <w:spacing w:line="240" w:lineRule="auto"/>
+        <w:rPr>
+          <w:rFonts w:ascii="Times New Roman" w:hAnsi="Times New Roman" w:cs="Times New Roman"/>
+        </w:rPr>
+      </w:pPr>
+      <w:r>
+        <w:rPr>
+          <w:rFonts w:ascii="Times New Roman" w:hAnsi="Times New Roman" w:cs="Times New Roman"/>
+        </w:rPr>
+        <w:t xml:space="preserve">    </w:t>
+      </w:r>
+      <w:proofErr w:type="spellStart"/>
+      <w:r>
+        <w:rPr>
+          <w:rFonts w:ascii="Times New Roman" w:hAnsi="Times New Roman" w:cs="Times New Roman"/>
+        </w:rPr>
+        <w:t>productMap.put</w:t>
+      </w:r>
+      <w:proofErr w:type="spellEnd"/>
+      <w:r>
+        <w:rPr>
+          <w:rFonts w:ascii="Times New Roman" w:hAnsi="Times New Roman" w:cs="Times New Roman"/>
+        </w:rPr>
+        <w:t>(</w:t>
+      </w:r>
+      <w:proofErr w:type="spellStart"/>
+      <w:proofErr w:type="gramStart"/>
+      <w:r>
+        <w:rPr>
+          <w:rFonts w:ascii="Times New Roman" w:hAnsi="Times New Roman" w:cs="Times New Roman"/>
+        </w:rPr>
+        <w:t>product.name.toLowerCase</w:t>
+      </w:r>
+      <w:proofErr w:type="spellEnd"/>
+      <w:proofErr w:type="gramEnd"/>
+      <w:r>
+        <w:rPr>
+          <w:rFonts w:ascii="Times New Roman" w:hAnsi="Times New Roman" w:cs="Times New Roman"/>
+        </w:rPr>
+        <w:t>(), product</w:t>
+      </w:r>
+      <w:proofErr w:type="gramStart"/>
+      <w:r>
+        <w:rPr>
+          <w:rFonts w:ascii="Times New Roman" w:hAnsi="Times New Roman" w:cs="Times New Roman"/>
+        </w:rPr>
+        <w:t>);</w:t>
+      </w:r>
+      <w:proofErr w:type="gramEnd"/>
+    </w:p>
+    <w:p>
+      <w:pPr>
+        <w:spacing w:line="240" w:lineRule="auto"/>
+        <w:rPr>
+          <w:rFonts w:ascii="Times New Roman" w:hAnsi="Times New Roman" w:cs="Times New Roman"/>
+        </w:rPr>
+      </w:pPr>
+      <w:r>
+        <w:rPr>
+          <w:rFonts w:ascii="Times New Roman" w:hAnsi="Times New Roman" w:cs="Times New Roman"/>
+        </w:rPr>
+        <w:t>  }</w:t>
+      </w:r>
+    </w:p>
+    <w:p>
+      <w:pPr>
+        <w:spacing w:line="240" w:lineRule="auto"/>
+        <w:rPr>
+          <w:rFonts w:ascii="Times New Roman" w:hAnsi="Times New Roman" w:cs="Times New Roman"/>
+        </w:rPr>
+      </w:pPr>
+      <w:r>
+        <w:rPr>
+          <w:rFonts w:ascii="Times New Roman" w:hAnsi="Times New Roman" w:cs="Times New Roman"/>
+        </w:rPr>
+        <w:t xml:space="preserve">  public Product </w:t>
+      </w:r>
+      <w:proofErr w:type="spellStart"/>
+      <w:proofErr w:type="gramStart"/>
+      <w:r>
+        <w:rPr>
+          <w:rFonts w:ascii="Times New Roman" w:hAnsi="Times New Roman" w:cs="Times New Roman"/>
+        </w:rPr>
+        <w:t>searchByName</w:t>
+      </w:r>
+      <w:proofErr w:type="spellEnd"/>
+      <w:r>
+        <w:rPr>
+          <w:rFonts w:ascii="Times New Roman" w:hAnsi="Times New Roman" w:cs="Times New Roman"/>
+        </w:rPr>
+        <w:t>(</w:t>
+      </w:r>
+      <w:proofErr w:type="gramEnd"/>
+      <w:r>
+        <w:rPr>
+          <w:rFonts w:ascii="Times New Roman" w:hAnsi="Times New Roman" w:cs="Times New Roman"/>
+        </w:rPr>
+        <w:t>String name) {</w:t>
+      </w:r>
+    </w:p>
+    <w:p>
+      <w:pPr>
+        <w:spacing w:line="240" w:lineRule="auto"/>
+        <w:rPr>
+          <w:rFonts w:ascii="Times New Roman" w:hAnsi="Times New Roman" w:cs="Times New Roman"/>
+        </w:rPr>
+      </w:pPr>
+      <w:r>
+        <w:rPr>
+          <w:rFonts w:ascii="Times New Roman" w:hAnsi="Times New Roman" w:cs="Times New Roman"/>
+        </w:rPr>
+        <w:t xml:space="preserve">    return </w:t>
+      </w:r>
+      <w:proofErr w:type="spellStart"/>
+      <w:r>
+        <w:rPr>
+          <w:rFonts w:ascii="Times New Roman" w:hAnsi="Times New Roman" w:cs="Times New Roman"/>
+        </w:rPr>
+        <w:t>productMap.get</w:t>
+      </w:r>
+      <w:proofErr w:type="spellEnd"/>
+      <w:r>
+        <w:rPr>
+          <w:rFonts w:ascii="Times New Roman" w:hAnsi="Times New Roman" w:cs="Times New Roman"/>
+        </w:rPr>
+        <w:t>(</w:t>
+      </w:r>
+      <w:proofErr w:type="spellStart"/>
+      <w:proofErr w:type="gramStart"/>
+      <w:r>
+        <w:rPr>
+          <w:rFonts w:ascii="Times New Roman" w:hAnsi="Times New Roman" w:cs="Times New Roman"/>
+        </w:rPr>
+        <w:t>name.toLowerCase</w:t>
+      </w:r>
+      <w:proofErr w:type="spellEnd"/>
+      <w:proofErr w:type="gramEnd"/>
+      <w:r>
+        <w:rPr>
+          <w:rFonts w:ascii="Times New Roman" w:hAnsi="Times New Roman" w:cs="Times New Roman"/>
+        </w:rPr>
+        <w:t>()</w:t>
+      </w:r>
+      <w:proofErr w:type="gramStart"/>
+      <w:r>
+        <w:rPr>
+          <w:rFonts w:ascii="Times New Roman" w:hAnsi="Times New Roman" w:cs="Times New Roman"/>
+        </w:rPr>
+        <w:t>);</w:t>
+      </w:r>
+      <w:proofErr w:type="gramEnd"/>
+    </w:p>
+    <w:p>
+      <w:pPr>
+        <w:spacing w:line="240" w:lineRule="auto"/>
+        <w:rPr>
+          <w:rFonts w:ascii="Times New Roman" w:hAnsi="Times New Roman" w:cs="Times New Roman"/>
+        </w:rPr>
+      </w:pPr>
+      <w:r>
+        <w:rPr>
+          <w:rFonts w:ascii="Times New Roman" w:hAnsi="Times New Roman" w:cs="Times New Roman"/>
+        </w:rPr>
+        <w:t>  }</w:t>
+      </w:r>
+    </w:p>
+    <w:p>
+      <w:pPr>
+        <w:spacing w:line="240" w:lineRule="auto"/>
+        <w:rPr>
+          <w:rFonts w:ascii="Times New Roman" w:hAnsi="Times New Roman" w:cs="Times New Roman"/>
+        </w:rPr>
+      </w:pPr>
+      <w:r>
+        <w:rPr>
+          <w:rFonts w:ascii="Times New Roman" w:hAnsi="Times New Roman" w:cs="Times New Roman"/>
+        </w:rPr>
+        <w:t>}</w:t>
+      </w:r>
+    </w:p>
+    <w:p>
+      <w:pPr>
+        <w:spacing w:line="240" w:lineRule="auto"/>
+        <w:rPr>
+          <w:rFonts w:ascii="Times New Roman" w:hAnsi="Times New Roman" w:cs="Times New Roman"/>
+        </w:rPr>
+      </w:pPr>
+    </w:p>
+    <w:p>
+      <w:pPr>
+        <w:spacing w:line="240" w:lineRule="auto"/>
+        <w:rPr>
+          <w:rFonts w:ascii="Times New Roman" w:hAnsi="Times New Roman" w:cs="Times New Roman"/>
+        </w:rPr>
+      </w:pPr>
+      <w:r>
+        <w:rPr>
+          <w:rFonts w:ascii="Times New Roman" w:hAnsi="Times New Roman" w:cs="Times New Roman"/>
+        </w:rPr>
+        <w:t>class Main {</w:t>
+      </w:r>
+    </w:p>
+    <w:p>
+      <w:pPr>
+        <w:spacing w:line="240" w:lineRule="auto"/>
+        <w:rPr>
+          <w:rFonts w:ascii="Times New Roman" w:hAnsi="Times New Roman" w:cs="Times New Roman"/>
+        </w:rPr>
+      </w:pPr>
+      <w:r>
+        <w:rPr>
+          <w:rFonts w:ascii="Times New Roman" w:hAnsi="Times New Roman" w:cs="Times New Roman"/>
+        </w:rPr>
+        <w:t xml:space="preserve">  public static void </w:t>
+      </w:r>
+      <w:proofErr w:type="gramStart"/>
+      <w:r>
+        <w:rPr>
+          <w:rFonts w:ascii="Times New Roman" w:hAnsi="Times New Roman" w:cs="Times New Roman"/>
+        </w:rPr>
+        <w:t>main(String[</w:t>
+      </w:r>
+      <w:proofErr w:type="gramEnd"/>
+      <w:r>
+        <w:rPr>
+          <w:rFonts w:ascii="Times New Roman" w:hAnsi="Times New Roman" w:cs="Times New Roman"/>
+        </w:rPr>
+        <w:t xml:space="preserve">] </w:t>
+      </w:r>
+      <w:proofErr w:type="spellStart"/>
+      <w:r>
+        <w:rPr>
+          <w:rFonts w:ascii="Times New Roman" w:hAnsi="Times New Roman" w:cs="Times New Roman"/>
+        </w:rPr>
+        <w:t>args</w:t>
+      </w:r>
+      <w:proofErr w:type="spellEnd"/>
+      <w:r>
+        <w:rPr>
+          <w:rFonts w:ascii="Times New Roman" w:hAnsi="Times New Roman" w:cs="Times New Roman"/>
+        </w:rPr>
+        <w:t>) {</w:t>
+      </w:r>
+    </w:p>
+    <w:p>
+      <w:pPr>
+        <w:spacing w:line="240" w:lineRule="auto"/>
+        <w:rPr>
+          <w:rFonts w:ascii="Times New Roman" w:hAnsi="Times New Roman" w:cs="Times New Roman"/>
+        </w:rPr>
+      </w:pPr>
+      <w:r>
+        <w:rPr>
+          <w:rFonts w:ascii="Times New Roman" w:hAnsi="Times New Roman" w:cs="Times New Roman"/>
+        </w:rPr>
+        <w:t xml:space="preserve">    </w:t>
+      </w:r>
+      <w:proofErr w:type="spellStart"/>
+      <w:r>
+        <w:rPr>
+          <w:rFonts w:ascii="Times New Roman" w:hAnsi="Times New Roman" w:cs="Times New Roman"/>
+        </w:rPr>
+        <w:t>ProductSearch</w:t>
+      </w:r>
+      <w:proofErr w:type="spellEnd"/>
+      <w:r>
+        <w:rPr>
+          <w:rFonts w:ascii="Times New Roman" w:hAnsi="Times New Roman" w:cs="Times New Roman"/>
+        </w:rPr>
+        <w:t xml:space="preserve"> search = new </w:t>
+      </w:r>
+      <w:proofErr w:type="spellStart"/>
+      <w:proofErr w:type="gramStart"/>
+      <w:r>
+        <w:rPr>
+          <w:rFonts w:ascii="Times New Roman" w:hAnsi="Times New Roman" w:cs="Times New Roman"/>
+        </w:rPr>
+        <w:t>ProductSearch</w:t>
+      </w:r>
+      <w:proofErr w:type="spellEnd"/>
+      <w:r>
+        <w:rPr>
+          <w:rFonts w:ascii="Times New Roman" w:hAnsi="Times New Roman" w:cs="Times New Roman"/>
+        </w:rPr>
+        <w:t>();</w:t>
+      </w:r>
+      <w:proofErr w:type="gramEnd"/>
+    </w:p>
+    <w:p>
+      <w:pPr>
+        <w:spacing w:line="240" w:lineRule="auto"/>
+        <w:rPr>
+          <w:rFonts w:ascii="Times New Roman" w:hAnsi="Times New Roman" w:cs="Times New Roman"/>
+        </w:rPr>
+      </w:pPr>
+      <w:r>
+        <w:rPr>
+          <w:rFonts w:ascii="Times New Roman" w:hAnsi="Times New Roman" w:cs="Times New Roman"/>
+        </w:rPr>
+        <w:t xml:space="preserve">    </w:t>
+      </w:r>
+      <w:proofErr w:type="spellStart"/>
+      <w:proofErr w:type="gramStart"/>
+      <w:r>
+        <w:rPr>
+          <w:rFonts w:ascii="Times New Roman" w:hAnsi="Times New Roman" w:cs="Times New Roman"/>
+        </w:rPr>
+        <w:t>search.addProduct</w:t>
+      </w:r>
+      <w:proofErr w:type="spellEnd"/>
+      <w:proofErr w:type="gramEnd"/>
+      <w:r>
+        <w:rPr>
+          <w:rFonts w:ascii="Times New Roman" w:hAnsi="Times New Roman" w:cs="Times New Roman"/>
+        </w:rPr>
+        <w:t xml:space="preserve">(new </w:t>
+      </w:r>
+      <w:proofErr w:type="gramStart"/>
+      <w:r>
+        <w:rPr>
+          <w:rFonts w:ascii="Times New Roman" w:hAnsi="Times New Roman" w:cs="Times New Roman"/>
+        </w:rPr>
+        <w:t>Product(</w:t>
+      </w:r>
+      <w:proofErr w:type="gramEnd"/>
+      <w:r>
+        <w:rPr>
+          <w:rFonts w:ascii="Times New Roman" w:hAnsi="Times New Roman" w:cs="Times New Roman"/>
+        </w:rPr>
+        <w:t>"Laptop", 60000)</w:t>
+      </w:r>
+      <w:proofErr w:type="gramStart"/>
+      <w:r>
+        <w:rPr>
+          <w:rFonts w:ascii="Times New Roman" w:hAnsi="Times New Roman" w:cs="Times New Roman"/>
+        </w:rPr>
+        <w:t>);</w:t>
+      </w:r>
+      <w:proofErr w:type="gramEnd"/>
+    </w:p>
+    <w:p>
+      <w:pPr>
+        <w:spacing w:line="240" w:lineRule="auto"/>
+        <w:rPr>
+          <w:rFonts w:ascii="Times New Roman" w:hAnsi="Times New Roman" w:cs="Times New Roman"/>
+        </w:rPr>
+      </w:pPr>
+      <w:r>
+        <w:rPr>
+          <w:rFonts w:ascii="Times New Roman" w:hAnsi="Times New Roman" w:cs="Times New Roman"/>
+        </w:rPr>
+        <w:t xml:space="preserve">    </w:t>
+      </w:r>
+      <w:proofErr w:type="spellStart"/>
+      <w:proofErr w:type="gramStart"/>
+      <w:r>
+        <w:rPr>
+          <w:rFonts w:ascii="Times New Roman" w:hAnsi="Times New Roman" w:cs="Times New Roman"/>
+        </w:rPr>
+        <w:t>search.addProduct</w:t>
+      </w:r>
+      <w:proofErr w:type="spellEnd"/>
+      <w:proofErr w:type="gramEnd"/>
+      <w:r>
+        <w:rPr>
+          <w:rFonts w:ascii="Times New Roman" w:hAnsi="Times New Roman" w:cs="Times New Roman"/>
+        </w:rPr>
+        <w:t xml:space="preserve">(new </w:t>
+      </w:r>
+      <w:proofErr w:type="gramStart"/>
+      <w:r>
+        <w:rPr>
+          <w:rFonts w:ascii="Times New Roman" w:hAnsi="Times New Roman" w:cs="Times New Roman"/>
+        </w:rPr>
+        <w:t>Product(</w:t>
+      </w:r>
+      <w:proofErr w:type="gramEnd"/>
+      <w:r>
+        <w:rPr>
+          <w:rFonts w:ascii="Times New Roman" w:hAnsi="Times New Roman" w:cs="Times New Roman"/>
+        </w:rPr>
+        <w:t>"Phone", 25000)</w:t>
+      </w:r>
+      <w:proofErr w:type="gramStart"/>
+      <w:r>
+        <w:rPr>
+          <w:rFonts w:ascii="Times New Roman" w:hAnsi="Times New Roman" w:cs="Times New Roman"/>
+        </w:rPr>
+        <w:t>);</w:t>
+      </w:r>
+      <w:proofErr w:type="gramEnd"/>
+    </w:p>
+    <w:p>
+      <w:pPr>
+        <w:spacing w:line="240" w:lineRule="auto"/>
+        <w:rPr>
+          <w:rFonts w:ascii="Times New Roman" w:hAnsi="Times New Roman" w:cs="Times New Roman"/>
+        </w:rPr>
+      </w:pPr>
+    </w:p>
+    <w:p>
+      <w:pPr>
+        <w:spacing w:line="240" w:lineRule="auto"/>
+        <w:rPr>
+          <w:rFonts w:ascii="Times New Roman" w:hAnsi="Times New Roman" w:cs="Times New Roman"/>
+        </w:rPr>
+      </w:pPr>
+      <w:r>
+        <w:rPr>
+          <w:rFonts w:ascii="Times New Roman" w:hAnsi="Times New Roman" w:cs="Times New Roman"/>
+        </w:rPr>
+        <w:t xml:space="preserve">    Product result = </w:t>
+      </w:r>
+      <w:proofErr w:type="spellStart"/>
+      <w:proofErr w:type="gramStart"/>
+      <w:r>
+        <w:rPr>
+          <w:rFonts w:ascii="Times New Roman" w:hAnsi="Times New Roman" w:cs="Times New Roman"/>
+        </w:rPr>
+        <w:t>search.searchByName</w:t>
+      </w:r>
+      <w:proofErr w:type="spellEnd"/>
+      <w:proofErr w:type="gramEnd"/>
+      <w:r>
+        <w:rPr>
+          <w:rFonts w:ascii="Times New Roman" w:hAnsi="Times New Roman" w:cs="Times New Roman"/>
+        </w:rPr>
+        <w:t>("laptop"</w:t>
+      </w:r>
+      <w:proofErr w:type="gramStart"/>
+      <w:r>
+        <w:rPr>
+          <w:rFonts w:ascii="Times New Roman" w:hAnsi="Times New Roman" w:cs="Times New Roman"/>
+        </w:rPr>
+        <w:t>);</w:t>
+      </w:r>
+      <w:proofErr w:type="gramEnd"/>
+    </w:p>
+    <w:p>
+      <w:pPr>
+        <w:spacing w:line="240" w:lineRule="auto"/>
+        <w:rPr>
+          <w:rFonts w:ascii="Times New Roman" w:hAnsi="Times New Roman" w:cs="Times New Roman"/>
+        </w:rPr>
+      </w:pPr>
+      <w:r>
+        <w:rPr>
+          <w:rFonts w:ascii="Times New Roman" w:hAnsi="Times New Roman" w:cs="Times New Roman"/>
+        </w:rPr>
+        <w:lastRenderedPageBreak/>
+        <w:t>    if (</w:t>
+      </w:r>
+      <w:proofErr w:type="gramStart"/>
+      <w:r>
+        <w:rPr>
+          <w:rFonts w:ascii="Times New Roman" w:hAnsi="Times New Roman" w:cs="Times New Roman"/>
+        </w:rPr>
+        <w:t>result !</w:t>
+      </w:r>
+      <w:proofErr w:type="gramEnd"/>
+      <w:r>
+        <w:rPr>
+          <w:rFonts w:ascii="Times New Roman" w:hAnsi="Times New Roman" w:cs="Times New Roman"/>
+        </w:rPr>
+        <w:t>= null) {</w:t>
+      </w:r>
+    </w:p>
+    <w:p>
+      <w:pPr>
+        <w:spacing w:line="240" w:lineRule="auto"/>
+        <w:rPr>
+          <w:rFonts w:ascii="Times New Roman" w:hAnsi="Times New Roman" w:cs="Times New Roman"/>
+        </w:rPr>
+      </w:pPr>
+      <w:r>
+        <w:rPr>
+          <w:rFonts w:ascii="Times New Roman" w:hAnsi="Times New Roman" w:cs="Times New Roman"/>
+        </w:rPr>
+        <w:t xml:space="preserve">      </w:t>
+      </w:r>
+      <w:proofErr w:type="spellStart"/>
+      <w:r>
+        <w:rPr>
+          <w:rFonts w:ascii="Times New Roman" w:hAnsi="Times New Roman" w:cs="Times New Roman"/>
+        </w:rPr>
+        <w:t>System.out.println</w:t>
+      </w:r>
+      <w:proofErr w:type="spellEnd"/>
+      <w:r>
+        <w:rPr>
+          <w:rFonts w:ascii="Times New Roman" w:hAnsi="Times New Roman" w:cs="Times New Roman"/>
+        </w:rPr>
+        <w:t xml:space="preserve">("Found: " + result.name + " for Rs " + </w:t>
+      </w:r>
+      <w:proofErr w:type="spellStart"/>
+      <w:proofErr w:type="gramStart"/>
+      <w:r>
+        <w:rPr>
+          <w:rFonts w:ascii="Times New Roman" w:hAnsi="Times New Roman" w:cs="Times New Roman"/>
+        </w:rPr>
+        <w:t>result.price</w:t>
+      </w:r>
+      <w:proofErr w:type="spellEnd"/>
+      <w:r>
+        <w:rPr>
+          <w:rFonts w:ascii="Times New Roman" w:hAnsi="Times New Roman" w:cs="Times New Roman"/>
+        </w:rPr>
+        <w:t>);</w:t>
+      </w:r>
+      <w:proofErr w:type="gramEnd"/>
+    </w:p>
+    <w:p>
+      <w:pPr>
+        <w:spacing w:line="240" w:lineRule="auto"/>
+        <w:rPr>
+          <w:rFonts w:ascii="Times New Roman" w:hAnsi="Times New Roman" w:cs="Times New Roman"/>
+        </w:rPr>
+      </w:pPr>
+      <w:r>
+        <w:rPr>
+          <w:rFonts w:ascii="Times New Roman" w:hAnsi="Times New Roman" w:cs="Times New Roman"/>
+        </w:rPr>
+        <w:t>    } else {</w:t>
+      </w:r>
+    </w:p>
+    <w:p>
+      <w:pPr>
+        <w:spacing w:line="240" w:lineRule="auto"/>
+        <w:rPr>
+          <w:rFonts w:ascii="Times New Roman" w:hAnsi="Times New Roman" w:cs="Times New Roman"/>
+        </w:rPr>
+      </w:pPr>
+      <w:r>
+        <w:rPr>
+          <w:rFonts w:ascii="Times New Roman" w:hAnsi="Times New Roman" w:cs="Times New Roman"/>
+        </w:rPr>
+        <w:t xml:space="preserve">      </w:t>
+      </w:r>
+      <w:proofErr w:type="spellStart"/>
+      <w:r>
+        <w:rPr>
+          <w:rFonts w:ascii="Times New Roman" w:hAnsi="Times New Roman" w:cs="Times New Roman"/>
+        </w:rPr>
+        <w:t>System.out.println</w:t>
+      </w:r>
+      <w:proofErr w:type="spellEnd"/>
+      <w:r>
+        <w:rPr>
+          <w:rFonts w:ascii="Times New Roman" w:hAnsi="Times New Roman" w:cs="Times New Roman"/>
+        </w:rPr>
+        <w:t>("Product not found."</w:t>
+      </w:r>
+      <w:proofErr w:type="gramStart"/>
+      <w:r>
+        <w:rPr>
+          <w:rFonts w:ascii="Times New Roman" w:hAnsi="Times New Roman" w:cs="Times New Roman"/>
+        </w:rPr>
+        <w:t>);</w:t>
+      </w:r>
+      <w:proofErr w:type="gramEnd"/>
+    </w:p>
+    <w:p>
+      <w:pPr>
+        <w:spacing w:line="240" w:lineRule="auto"/>
+        <w:rPr>
+          <w:rFonts w:ascii="Times New Roman" w:hAnsi="Times New Roman" w:cs="Times New Roman"/>
+        </w:rPr>
+      </w:pPr>
+      <w:r>
+        <w:rPr>
+          <w:rFonts w:ascii="Times New Roman" w:hAnsi="Times New Roman" w:cs="Times New Roman"/>
+        </w:rPr>
+        <w:t>    }</w:t>
+      </w:r>
+    </w:p>
+    <w:p>
+      <w:pPr>
+        <w:spacing w:line="240" w:lineRule="auto"/>
+        <w:rPr>
+          <w:rFonts w:ascii="Times New Roman" w:hAnsi="Times New Roman" w:cs="Times New Roman"/>
+        </w:rPr>
+      </w:pPr>
+      <w:r>
+        <w:rPr>
+          <w:rFonts w:ascii="Times New Roman" w:hAnsi="Times New Roman" w:cs="Times New Roman"/>
+        </w:rPr>
+        <w:t>  }</w:t>
+      </w:r>
+    </w:p>
+    <w:p>
+      <w:pPr>
+        <w:spacing w:line="240" w:lineRule="auto"/>
+        <w:rPr>
+          <w:rFonts w:ascii="Times New Roman" w:hAnsi="Times New Roman" w:cs="Times New Roman"/>
+        </w:rPr>
+      </w:pPr>
+      <w:r>
+        <w:rPr>
+          <w:rFonts w:ascii="Times New Roman" w:hAnsi="Times New Roman" w:cs="Times New Roman"/>
+        </w:rPr>
+        <w:t>}</w:t>
+      </w:r>
+    </w:p>
+    <w:p>
+      <w:pPr>
+        <w:spacing w:line="240" w:lineRule="auto"/>
+        <w:rPr>
+          <w:rFonts w:ascii="Times New Roman" w:hAnsi="Times New Roman" w:cs="Times New Roman"/>
+        </w:rPr>
+      </w:pPr>
+    </w:p>
+    <w:p>
+      <w:pPr>
+        <w:spacing w:after="0" w:line="240" w:lineRule="auto"/>
+        <w:rPr>
+          <w:rFonts w:ascii="Times New Roman" w:eastAsia="Times New Roman" w:hAnsi="Times New Roman" w:cs="Times New Roman"/>
+          <w:color w:val="000000"/>
+          <w:kern w:val="0"/>
+          <w:lang w:eastAsia="en-IN"/>
+          <w14:ligatures w14:val="none"/>
+        </w:rPr>
+      </w:pPr>
+    </w:p>
+    <w:p>
+      <w:pPr>
+        <w:spacing w:after="0" w:line="240" w:lineRule="auto"/>
+        <w:rPr>
+          <w:rFonts w:ascii="Times New Roman" w:eastAsia="Times New Roman" w:hAnsi="Times New Roman" w:cs="Times New Roman"/>
+          <w:b/>
+          <w:bCs/>
+          <w:color w:val="000000"/>
+          <w:kern w:val="0"/>
+          <w:sz w:val="36"/>
+          <w:szCs w:val="36"/>
+          <w:lang w:eastAsia="en-IN"/>
+          <w14:ligatures w14:val="none"/>
+        </w:rPr>
+      </w:pPr>
+      <w:r>
+        <w:rPr>
+          <w:rFonts w:ascii="Times New Roman" w:eastAsia="Times New Roman" w:hAnsi="Times New Roman" w:cs="Times New Roman"/>
+          <w:b/>
+          <w:bCs/>
+          <w:color w:val="000000"/>
+          <w:kern w:val="0"/>
+          <w:sz w:val="36"/>
+          <w:szCs w:val="36"/>
+          <w:lang w:eastAsia="en-IN"/>
+          <w14:ligatures w14:val="none"/>
+        </w:rPr>
+        <w:t>Output:</w:t>
+      </w:r>
+    </w:p>
+    <w:p>
+      <w:pPr>
+        <w:spacing w:after="0" w:line="240" w:lineRule="auto"/>
+        <w:rPr>
+          <w:rFonts w:ascii="Times New Roman" w:eastAsia="Times New Roman" w:hAnsi="Times New Roman" w:cs="Times New Roman"/>
+          <w:b/>
+          <w:bCs/>
+          <w:color w:val="000000"/>
+          <w:kern w:val="0"/>
+          <w:sz w:val="36"/>
+          <w:szCs w:val="36"/>
+          <w:lang w:eastAsia="en-IN"/>
+          <w14:ligatures w14:val="none"/>
+        </w:rPr>
+      </w:pPr>
+    </w:p>
+    <w:p>
+      <w:pPr>
+        <w:spacing w:after="0" w:line="240" w:lineRule="auto"/>
+        <w:rPr>
+          <w:rFonts w:ascii="Times New Roman" w:eastAsia="Times New Roman" w:hAnsi="Times New Roman" w:cs="Times New Roman"/>
           <w:color w:val="000000"/>
           <w:kern w:val="0"/>
           <w:sz w:val="22"/>
@@ -17,7 +1142,62 @@
       </w:pPr>
       <w:r>
         <w:rPr>
-          <w:rFonts w:ascii="Aptos Narrow" w:eastAsia="Times New Roman" w:hAnsi="Aptos Narrow" w:cs="Times New Roman"/>
+          <w:rFonts w:ascii="Times New Roman" w:eastAsia="Times New Roman" w:hAnsi="Times New Roman" w:cs="Times New Roman"/>
+          <w:noProof/>
+          <w:color w:val="000000"/>
+          <w:kern w:val="0"/>
+          <w:sz w:val="22"/>
+          <w:szCs w:val="22"/>
+          <w:lang w:eastAsia="en-IN"/>
+        </w:rPr>
+        <w:drawing>
+          <wp:inline distT="0" distB="0" distL="0" distR="0" wp14:anchorId="5DA48859" wp14:editId="12B49498">
+            <wp:extent cx="3794760" cy="403860"/>
+            <wp:effectExtent l="0" t="0" r="0" b="0"/>
+            <wp:docPr id="1506422763" name="Picture 1"/>
+            <wp:cNvGraphicFramePr>
+              <a:graphicFrameLocks xmlns:a="http://schemas.openxmlformats.org/drawingml/2006/main" noChangeAspect="1"/>
+            </wp:cNvGraphicFramePr>
+            <a:graphic xmlns:a="http://schemas.openxmlformats.org/drawingml/2006/main">
+              <a:graphicData uri="http://schemas.openxmlformats.org/drawingml/2006/picture">
+                <pic:pic xmlns:pic="http://schemas.openxmlformats.org/drawingml/2006/picture">
+                  <pic:nvPicPr>
+                    <pic:cNvPr id="1506422763" name="Picture 1506422763"/>
+                    <pic:cNvPicPr/>
+                  </pic:nvPicPr>
+                  <pic:blipFill>
+                    <a:blip r:embed="rId4">
+                      <a:extLst>
+                        <a:ext uri="{28A0092B-C50C-407E-A947-70E740481C1C}">
+                          <a14:useLocalDpi xmlns:a14="http://schemas.microsoft.com/office/drawing/2010/main" val="0"/>
+                        </a:ext>
+                      </a:extLst>
+                    </a:blip>
+                    <a:stretch>
+                      <a:fillRect/>
+                    </a:stretch>
+                  </pic:blipFill>
+                  <pic:spPr>
+                    <a:xfrm>
+                      <a:off x="0" y="0"/>
+                      <a:ext cx="3795296" cy="403917"/>
+                    </a:xfrm>
+                    <a:prstGeom prst="rect">
+                      <a:avLst/>
+                    </a:prstGeom>
+                  </pic:spPr>
+                </pic:pic>
+              </a:graphicData>
+            </a:graphic>
+          </wp:inline>
+        </w:drawing>
+      </w:r>
+    </w:p>
+    <w:p>
+      <w:pPr>
+        <w:spacing w:after="0" w:line="240" w:lineRule="auto"/>
+        <w:rPr>
+          <w:rFonts w:ascii="Times New Roman" w:eastAsia="Times New Roman" w:hAnsi="Times New Roman" w:cs="Times New Roman"/>
           <w:color w:val="000000"/>
           <w:kern w:val="0"/>
           <w:sz w:val="22"/>
@@ -25,14 +1205,13 @@
           <w:lang w:eastAsia="en-IN"/>
           <w14:ligatures w14:val="none"/>
         </w:rPr>
-        <w:t>Exercise 2: E-commerce Platform Search Function</w:t>
-      </w:r>
+      </w:pPr>
     </w:p>
     <w:p>
       <w:pPr>
         <w:spacing w:after="0" w:line="240" w:lineRule="auto"/>
         <w:rPr>
-          <w:rFonts w:ascii="Aptos Narrow" w:eastAsia="Times New Roman" w:hAnsi="Aptos Narrow" w:cs="Times New Roman"/>
+          <w:rFonts w:ascii="Times New Roman" w:eastAsia="Times New Roman" w:hAnsi="Times New Roman" w:cs="Times New Roman"/>
           <w:color w:val="000000"/>
           <w:kern w:val="0"/>
           <w:sz w:val="22"/>
@@ -41,9 +1220,12 @@
           <w14:ligatures w14:val="none"/>
         </w:rPr>
       </w:pPr>
-      <w:r>
-        <w:rPr>
-          <w:rFonts w:ascii="Aptos Narrow" w:eastAsia="Times New Roman" w:hAnsi="Aptos Narrow" w:cs="Times New Roman"/>
+    </w:p>
+    <w:p>
+      <w:pPr>
+        <w:spacing w:after="0" w:line="240" w:lineRule="auto"/>
+        <w:rPr>
+          <w:rFonts w:ascii="Times New Roman" w:eastAsia="Times New Roman" w:hAnsi="Times New Roman" w:cs="Times New Roman"/>
           <w:color w:val="000000"/>
           <w:kern w:val="0"/>
           <w:sz w:val="22"/>
@@ -51,10 +1233,1389 @@
           <w:lang w:eastAsia="en-IN"/>
           <w14:ligatures w14:val="none"/>
         </w:rPr>
+      </w:pPr>
+    </w:p>
+    <w:p>
+      <w:pPr>
+        <w:spacing w:after="0" w:line="240" w:lineRule="auto"/>
+        <w:rPr>
+          <w:rFonts w:ascii="Times New Roman" w:eastAsia="Times New Roman" w:hAnsi="Times New Roman" w:cs="Times New Roman"/>
+          <w:b/>
+          <w:bCs/>
+          <w:color w:val="000000"/>
+          <w:kern w:val="0"/>
+          <w:sz w:val="32"/>
+          <w:szCs w:val="32"/>
+          <w:lang w:eastAsia="en-IN"/>
+          <w14:ligatures w14:val="none"/>
+        </w:rPr>
+      </w:pPr>
+    </w:p>
+    <w:p>
+      <w:pPr>
+        <w:spacing w:after="0" w:line="240" w:lineRule="auto"/>
+        <w:rPr>
+          <w:rFonts w:ascii="Times New Roman" w:eastAsia="Times New Roman" w:hAnsi="Times New Roman" w:cs="Times New Roman"/>
+          <w:b/>
+          <w:bCs/>
+          <w:color w:val="000000"/>
+          <w:kern w:val="0"/>
+          <w:sz w:val="36"/>
+          <w:szCs w:val="36"/>
+          <w:lang w:eastAsia="en-IN"/>
+          <w14:ligatures w14:val="none"/>
+        </w:rPr>
+      </w:pPr>
+    </w:p>
+    <w:p>
+      <w:pPr>
+        <w:spacing w:after="0" w:line="240" w:lineRule="auto"/>
+        <w:rPr>
+          <w:rFonts w:ascii="Times New Roman" w:eastAsia="Times New Roman" w:hAnsi="Times New Roman" w:cs="Times New Roman"/>
+          <w:b/>
+          <w:bCs/>
+          <w:color w:val="000000"/>
+          <w:kern w:val="0"/>
+          <w:sz w:val="36"/>
+          <w:szCs w:val="36"/>
+          <w:lang w:eastAsia="en-IN"/>
+          <w14:ligatures w14:val="none"/>
+        </w:rPr>
+      </w:pPr>
+      <w:r>
+        <w:rPr>
+          <w:rFonts w:ascii="Times New Roman" w:eastAsia="Times New Roman" w:hAnsi="Times New Roman" w:cs="Times New Roman"/>
+          <w:b/>
+          <w:bCs/>
+          <w:color w:val="000000"/>
+          <w:kern w:val="0"/>
+          <w:sz w:val="36"/>
+          <w:szCs w:val="36"/>
+          <w:lang w:eastAsia="en-IN"/>
+          <w14:ligatures w14:val="none"/>
+        </w:rPr>
         <w:t>Exercise 7: Financial Forecasting</w:t>
       </w:r>
     </w:p>
-    <w:p/>
+    <w:p>
+      <w:pPr>
+        <w:spacing w:after="0" w:line="240" w:lineRule="auto"/>
+        <w:rPr>
+          <w:rFonts w:ascii="Times New Roman" w:eastAsia="Times New Roman" w:hAnsi="Times New Roman" w:cs="Times New Roman"/>
+          <w:b/>
+          <w:bCs/>
+          <w:color w:val="000000"/>
+          <w:kern w:val="0"/>
+          <w:sz w:val="32"/>
+          <w:szCs w:val="32"/>
+          <w:lang w:eastAsia="en-IN"/>
+          <w14:ligatures w14:val="none"/>
+        </w:rPr>
+      </w:pPr>
+    </w:p>
+    <w:p>
+      <w:pPr>
+        <w:spacing w:after="0" w:line="240" w:lineRule="auto"/>
+        <w:rPr>
+          <w:rFonts w:ascii="Times New Roman" w:eastAsia="Times New Roman" w:hAnsi="Times New Roman" w:cs="Times New Roman"/>
+          <w:b/>
+          <w:bCs/>
+          <w:color w:val="000000"/>
+          <w:kern w:val="0"/>
+          <w:sz w:val="32"/>
+          <w:szCs w:val="32"/>
+          <w:lang w:eastAsia="en-IN"/>
+          <w14:ligatures w14:val="none"/>
+        </w:rPr>
+      </w:pPr>
+      <w:r>
+        <w:rPr>
+          <w:rFonts w:ascii="Times New Roman" w:eastAsia="Times New Roman" w:hAnsi="Times New Roman" w:cs="Times New Roman"/>
+          <w:b/>
+          <w:bCs/>
+          <w:color w:val="000000"/>
+          <w:kern w:val="0"/>
+          <w:sz w:val="32"/>
+          <w:szCs w:val="32"/>
+          <w:lang w:eastAsia="en-IN"/>
+          <w14:ligatures w14:val="none"/>
+        </w:rPr>
+        <w:t>Code:</w:t>
+      </w:r>
+    </w:p>
+    <w:p>
+      <w:pPr>
+        <w:spacing w:line="240" w:lineRule="auto"/>
+        <w:rPr>
+          <w:rFonts w:ascii="Times New Roman" w:hAnsi="Times New Roman" w:cs="Times New Roman"/>
+        </w:rPr>
+      </w:pPr>
+      <w:r>
+        <w:rPr>
+          <w:rFonts w:ascii="Times New Roman" w:hAnsi="Times New Roman" w:cs="Times New Roman"/>
+        </w:rPr>
+        <w:t xml:space="preserve">package </w:t>
+      </w:r>
+      <w:proofErr w:type="spellStart"/>
+      <w:r>
+        <w:rPr>
+          <w:rFonts w:ascii="Times New Roman" w:hAnsi="Times New Roman" w:cs="Times New Roman"/>
+        </w:rPr>
+        <w:t>DataStructuresAndAlgorithms.</w:t>
+      </w:r>
+      <w:proofErr w:type="gramStart"/>
+      <w:r>
+        <w:rPr>
+          <w:rFonts w:ascii="Times New Roman" w:hAnsi="Times New Roman" w:cs="Times New Roman"/>
+        </w:rPr>
+        <w:t>FinancialForecasting</w:t>
+      </w:r>
+      <w:proofErr w:type="spellEnd"/>
+      <w:r>
+        <w:rPr>
+          <w:rFonts w:ascii="Times New Roman" w:hAnsi="Times New Roman" w:cs="Times New Roman"/>
+        </w:rPr>
+        <w:t>;</w:t>
+      </w:r>
+      <w:proofErr w:type="gramEnd"/>
+    </w:p>
+    <w:p>
+      <w:pPr>
+        <w:spacing w:line="240" w:lineRule="auto"/>
+        <w:rPr>
+          <w:rFonts w:ascii="Times New Roman" w:hAnsi="Times New Roman" w:cs="Times New Roman"/>
+        </w:rPr>
+      </w:pPr>
+      <w:r>
+        <w:rPr>
+          <w:rFonts w:ascii="Times New Roman" w:hAnsi="Times New Roman" w:cs="Times New Roman"/>
+        </w:rPr>
+        <w:t xml:space="preserve">public class </w:t>
+      </w:r>
+      <w:proofErr w:type="spellStart"/>
+      <w:r>
+        <w:rPr>
+          <w:rFonts w:ascii="Times New Roman" w:hAnsi="Times New Roman" w:cs="Times New Roman"/>
+        </w:rPr>
+        <w:t>FinancialForecast</w:t>
+      </w:r>
+      <w:proofErr w:type="spellEnd"/>
+      <w:r>
+        <w:rPr>
+          <w:rFonts w:ascii="Times New Roman" w:hAnsi="Times New Roman" w:cs="Times New Roman"/>
+        </w:rPr>
+        <w:t xml:space="preserve"> {</w:t>
+      </w:r>
+    </w:p>
+    <w:p>
+      <w:pPr>
+        <w:spacing w:line="240" w:lineRule="auto"/>
+        <w:rPr>
+          <w:rFonts w:ascii="Times New Roman" w:hAnsi="Times New Roman" w:cs="Times New Roman"/>
+        </w:rPr>
+      </w:pPr>
+      <w:r>
+        <w:rPr>
+          <w:rFonts w:ascii="Times New Roman" w:hAnsi="Times New Roman" w:cs="Times New Roman"/>
+        </w:rPr>
+        <w:t xml:space="preserve">    public static </w:t>
+      </w:r>
+      <w:proofErr w:type="gramStart"/>
+      <w:r>
+        <w:rPr>
+          <w:rFonts w:ascii="Times New Roman" w:hAnsi="Times New Roman" w:cs="Times New Roman"/>
+        </w:rPr>
+        <w:t>double[</w:t>
+      </w:r>
+      <w:proofErr w:type="gramEnd"/>
+      <w:r>
+        <w:rPr>
+          <w:rFonts w:ascii="Times New Roman" w:hAnsi="Times New Roman" w:cs="Times New Roman"/>
+        </w:rPr>
+        <w:t>] forecast(</w:t>
+      </w:r>
+      <w:proofErr w:type="gramStart"/>
+      <w:r>
+        <w:rPr>
+          <w:rFonts w:ascii="Times New Roman" w:hAnsi="Times New Roman" w:cs="Times New Roman"/>
+        </w:rPr>
+        <w:t>int[</w:t>
+      </w:r>
+      <w:proofErr w:type="gramEnd"/>
+      <w:r>
+        <w:rPr>
+          <w:rFonts w:ascii="Times New Roman" w:hAnsi="Times New Roman" w:cs="Times New Roman"/>
+        </w:rPr>
+        <w:t xml:space="preserve">] sales, int </w:t>
+      </w:r>
+      <w:proofErr w:type="spellStart"/>
+      <w:r>
+        <w:rPr>
+          <w:rFonts w:ascii="Times New Roman" w:hAnsi="Times New Roman" w:cs="Times New Roman"/>
+        </w:rPr>
+        <w:t>daysToPredict</w:t>
+      </w:r>
+      <w:proofErr w:type="spellEnd"/>
+      <w:r>
+        <w:rPr>
+          <w:rFonts w:ascii="Times New Roman" w:hAnsi="Times New Roman" w:cs="Times New Roman"/>
+        </w:rPr>
+        <w:t>) {</w:t>
+      </w:r>
+    </w:p>
+    <w:p>
+      <w:pPr>
+        <w:spacing w:line="240" w:lineRule="auto"/>
+        <w:rPr>
+          <w:rFonts w:ascii="Times New Roman" w:hAnsi="Times New Roman" w:cs="Times New Roman"/>
+        </w:rPr>
+      </w:pPr>
+      <w:r>
+        <w:rPr>
+          <w:rFonts w:ascii="Times New Roman" w:hAnsi="Times New Roman" w:cs="Times New Roman"/>
+        </w:rPr>
+        <w:t xml:space="preserve">        int n = </w:t>
+      </w:r>
+      <w:proofErr w:type="spellStart"/>
+      <w:proofErr w:type="gramStart"/>
+      <w:r>
+        <w:rPr>
+          <w:rFonts w:ascii="Times New Roman" w:hAnsi="Times New Roman" w:cs="Times New Roman"/>
+        </w:rPr>
+        <w:t>sales.length</w:t>
+      </w:r>
+      <w:proofErr w:type="spellEnd"/>
+      <w:proofErr w:type="gramEnd"/>
+      <w:r>
+        <w:rPr>
+          <w:rFonts w:ascii="Times New Roman" w:hAnsi="Times New Roman" w:cs="Times New Roman"/>
+        </w:rPr>
+        <w:t>;</w:t>
+      </w:r>
+    </w:p>
+    <w:p>
+      <w:pPr>
+        <w:spacing w:line="240" w:lineRule="auto"/>
+        <w:rPr>
+          <w:rFonts w:ascii="Times New Roman" w:hAnsi="Times New Roman" w:cs="Times New Roman"/>
+        </w:rPr>
+      </w:pPr>
+      <w:r>
+        <w:rPr>
+          <w:rFonts w:ascii="Times New Roman" w:hAnsi="Times New Roman" w:cs="Times New Roman"/>
+        </w:rPr>
+        <w:t xml:space="preserve">        double </w:t>
+      </w:r>
+      <w:proofErr w:type="spellStart"/>
+      <w:r>
+        <w:rPr>
+          <w:rFonts w:ascii="Times New Roman" w:hAnsi="Times New Roman" w:cs="Times New Roman"/>
+        </w:rPr>
+        <w:t>sumX</w:t>
+      </w:r>
+      <w:proofErr w:type="spellEnd"/>
+      <w:r>
+        <w:rPr>
+          <w:rFonts w:ascii="Times New Roman" w:hAnsi="Times New Roman" w:cs="Times New Roman"/>
+        </w:rPr>
+        <w:t xml:space="preserve"> = 0, </w:t>
+      </w:r>
+      <w:proofErr w:type="spellStart"/>
+      <w:r>
+        <w:rPr>
+          <w:rFonts w:ascii="Times New Roman" w:hAnsi="Times New Roman" w:cs="Times New Roman"/>
+        </w:rPr>
+        <w:t>sumY</w:t>
+      </w:r>
+      <w:proofErr w:type="spellEnd"/>
+      <w:r>
+        <w:rPr>
+          <w:rFonts w:ascii="Times New Roman" w:hAnsi="Times New Roman" w:cs="Times New Roman"/>
+        </w:rPr>
+        <w:t xml:space="preserve"> = 0, </w:t>
+      </w:r>
+      <w:proofErr w:type="spellStart"/>
+      <w:r>
+        <w:rPr>
+          <w:rFonts w:ascii="Times New Roman" w:hAnsi="Times New Roman" w:cs="Times New Roman"/>
+        </w:rPr>
+        <w:t>sumXY</w:t>
+      </w:r>
+      <w:proofErr w:type="spellEnd"/>
+      <w:r>
+        <w:rPr>
+          <w:rFonts w:ascii="Times New Roman" w:hAnsi="Times New Roman" w:cs="Times New Roman"/>
+        </w:rPr>
+        <w:t xml:space="preserve"> = 0, sumX2 = </w:t>
+      </w:r>
+      <w:proofErr w:type="gramStart"/>
+      <w:r>
+        <w:rPr>
+          <w:rFonts w:ascii="Times New Roman" w:hAnsi="Times New Roman" w:cs="Times New Roman"/>
+        </w:rPr>
+        <w:t>0;</w:t>
+      </w:r>
+      <w:proofErr w:type="gramEnd"/>
+    </w:p>
+    <w:p>
+      <w:pPr>
+        <w:spacing w:line="240" w:lineRule="auto"/>
+        <w:rPr>
+          <w:rFonts w:ascii="Times New Roman" w:hAnsi="Times New Roman" w:cs="Times New Roman"/>
+        </w:rPr>
+      </w:pPr>
+    </w:p>
+    <w:p>
+      <w:pPr>
+        <w:spacing w:line="240" w:lineRule="auto"/>
+        <w:rPr>
+          <w:rFonts w:ascii="Times New Roman" w:hAnsi="Times New Roman" w:cs="Times New Roman"/>
+        </w:rPr>
+      </w:pPr>
+      <w:r>
+        <w:rPr>
+          <w:rFonts w:ascii="Times New Roman" w:hAnsi="Times New Roman" w:cs="Times New Roman"/>
+        </w:rPr>
+        <w:t xml:space="preserve">        for (int </w:t>
+      </w:r>
+      <w:proofErr w:type="spellStart"/>
+      <w:r>
+        <w:rPr>
+          <w:rFonts w:ascii="Times New Roman" w:hAnsi="Times New Roman" w:cs="Times New Roman"/>
+        </w:rPr>
+        <w:t>i</w:t>
+      </w:r>
+      <w:proofErr w:type="spellEnd"/>
+      <w:r>
+        <w:rPr>
+          <w:rFonts w:ascii="Times New Roman" w:hAnsi="Times New Roman" w:cs="Times New Roman"/>
+        </w:rPr>
+        <w:t xml:space="preserve"> = 0; </w:t>
+      </w:r>
+      <w:proofErr w:type="spellStart"/>
+      <w:r>
+        <w:rPr>
+          <w:rFonts w:ascii="Times New Roman" w:hAnsi="Times New Roman" w:cs="Times New Roman"/>
+        </w:rPr>
+        <w:t>i</w:t>
+      </w:r>
+      <w:proofErr w:type="spellEnd"/>
+      <w:r>
+        <w:rPr>
+          <w:rFonts w:ascii="Times New Roman" w:hAnsi="Times New Roman" w:cs="Times New Roman"/>
+        </w:rPr>
+        <w:t xml:space="preserve"> &lt; n; </w:t>
+      </w:r>
+      <w:proofErr w:type="spellStart"/>
+      <w:r>
+        <w:rPr>
+          <w:rFonts w:ascii="Times New Roman" w:hAnsi="Times New Roman" w:cs="Times New Roman"/>
+        </w:rPr>
+        <w:t>i</w:t>
+      </w:r>
+      <w:proofErr w:type="spellEnd"/>
+      <w:r>
+        <w:rPr>
+          <w:rFonts w:ascii="Times New Roman" w:hAnsi="Times New Roman" w:cs="Times New Roman"/>
+        </w:rPr>
+        <w:t>++) {</w:t>
+      </w:r>
+    </w:p>
+    <w:p>
+      <w:pPr>
+        <w:spacing w:line="240" w:lineRule="auto"/>
+        <w:rPr>
+          <w:rFonts w:ascii="Times New Roman" w:hAnsi="Times New Roman" w:cs="Times New Roman"/>
+        </w:rPr>
+      </w:pPr>
+      <w:r>
+        <w:rPr>
+          <w:rFonts w:ascii="Times New Roman" w:hAnsi="Times New Roman" w:cs="Times New Roman"/>
+        </w:rPr>
+        <w:t xml:space="preserve">            </w:t>
+      </w:r>
+      <w:proofErr w:type="spellStart"/>
+      <w:r>
+        <w:rPr>
+          <w:rFonts w:ascii="Times New Roman" w:hAnsi="Times New Roman" w:cs="Times New Roman"/>
+        </w:rPr>
+        <w:t>sumX</w:t>
+      </w:r>
+      <w:proofErr w:type="spellEnd"/>
+      <w:r>
+        <w:rPr>
+          <w:rFonts w:ascii="Times New Roman" w:hAnsi="Times New Roman" w:cs="Times New Roman"/>
+        </w:rPr>
+        <w:t xml:space="preserve"> += </w:t>
+      </w:r>
+      <w:proofErr w:type="gramStart"/>
+      <w:r>
+        <w:rPr>
+          <w:rFonts w:ascii="Times New Roman" w:hAnsi="Times New Roman" w:cs="Times New Roman"/>
+        </w:rPr>
+        <w:t>i;</w:t>
+      </w:r>
+      <w:proofErr w:type="gramEnd"/>
+    </w:p>
+    <w:p>
+      <w:pPr>
+        <w:spacing w:line="240" w:lineRule="auto"/>
+        <w:rPr>
+          <w:rFonts w:ascii="Times New Roman" w:hAnsi="Times New Roman" w:cs="Times New Roman"/>
+        </w:rPr>
+      </w:pPr>
+      <w:r>
+        <w:rPr>
+          <w:rFonts w:ascii="Times New Roman" w:hAnsi="Times New Roman" w:cs="Times New Roman"/>
+        </w:rPr>
+        <w:t xml:space="preserve">            </w:t>
+      </w:r>
+      <w:proofErr w:type="spellStart"/>
+      <w:r>
+        <w:rPr>
+          <w:rFonts w:ascii="Times New Roman" w:hAnsi="Times New Roman" w:cs="Times New Roman"/>
+        </w:rPr>
+        <w:t>sumY</w:t>
+      </w:r>
+      <w:proofErr w:type="spellEnd"/>
+      <w:r>
+        <w:rPr>
+          <w:rFonts w:ascii="Times New Roman" w:hAnsi="Times New Roman" w:cs="Times New Roman"/>
+        </w:rPr>
+        <w:t xml:space="preserve"> += sales[</w:t>
+      </w:r>
+      <w:proofErr w:type="spellStart"/>
+      <w:r>
+        <w:rPr>
+          <w:rFonts w:ascii="Times New Roman" w:hAnsi="Times New Roman" w:cs="Times New Roman"/>
+        </w:rPr>
+        <w:t>i</w:t>
+      </w:r>
+      <w:proofErr w:type="spellEnd"/>
+      <w:proofErr w:type="gramStart"/>
+      <w:r>
+        <w:rPr>
+          <w:rFonts w:ascii="Times New Roman" w:hAnsi="Times New Roman" w:cs="Times New Roman"/>
+        </w:rPr>
+        <w:t>];</w:t>
+      </w:r>
+      <w:proofErr w:type="gramEnd"/>
+    </w:p>
+    <w:p>
+      <w:pPr>
+        <w:spacing w:line="240" w:lineRule="auto"/>
+        <w:rPr>
+          <w:rFonts w:ascii="Times New Roman" w:hAnsi="Times New Roman" w:cs="Times New Roman"/>
+        </w:rPr>
+      </w:pPr>
+      <w:r>
+        <w:rPr>
+          <w:rFonts w:ascii="Times New Roman" w:hAnsi="Times New Roman" w:cs="Times New Roman"/>
+        </w:rPr>
+        <w:t xml:space="preserve">            </w:t>
+      </w:r>
+      <w:proofErr w:type="spellStart"/>
+      <w:r>
+        <w:rPr>
+          <w:rFonts w:ascii="Times New Roman" w:hAnsi="Times New Roman" w:cs="Times New Roman"/>
+        </w:rPr>
+        <w:t>sumXY</w:t>
+      </w:r>
+      <w:proofErr w:type="spellEnd"/>
+      <w:r>
+        <w:rPr>
+          <w:rFonts w:ascii="Times New Roman" w:hAnsi="Times New Roman" w:cs="Times New Roman"/>
+        </w:rPr>
+        <w:t xml:space="preserve"> += </w:t>
+      </w:r>
+      <w:proofErr w:type="spellStart"/>
+      <w:r>
+        <w:rPr>
+          <w:rFonts w:ascii="Times New Roman" w:hAnsi="Times New Roman" w:cs="Times New Roman"/>
+        </w:rPr>
+        <w:t>i</w:t>
+      </w:r>
+      <w:proofErr w:type="spellEnd"/>
+      <w:r>
+        <w:rPr>
+          <w:rFonts w:ascii="Times New Roman" w:hAnsi="Times New Roman" w:cs="Times New Roman"/>
+        </w:rPr>
+        <w:t xml:space="preserve"> * sales[</w:t>
+      </w:r>
+      <w:proofErr w:type="spellStart"/>
+      <w:r>
+        <w:rPr>
+          <w:rFonts w:ascii="Times New Roman" w:hAnsi="Times New Roman" w:cs="Times New Roman"/>
+        </w:rPr>
+        <w:t>i</w:t>
+      </w:r>
+      <w:proofErr w:type="spellEnd"/>
+      <w:proofErr w:type="gramStart"/>
+      <w:r>
+        <w:rPr>
+          <w:rFonts w:ascii="Times New Roman" w:hAnsi="Times New Roman" w:cs="Times New Roman"/>
+        </w:rPr>
+        <w:t>];</w:t>
+      </w:r>
+      <w:proofErr w:type="gramEnd"/>
+    </w:p>
+    <w:p>
+      <w:pPr>
+        <w:spacing w:line="240" w:lineRule="auto"/>
+        <w:rPr>
+          <w:rFonts w:ascii="Times New Roman" w:hAnsi="Times New Roman" w:cs="Times New Roman"/>
+        </w:rPr>
+      </w:pPr>
+      <w:r>
+        <w:rPr>
+          <w:rFonts w:ascii="Times New Roman" w:hAnsi="Times New Roman" w:cs="Times New Roman"/>
+        </w:rPr>
+        <w:t xml:space="preserve">            sumX2 += </w:t>
+      </w:r>
+      <w:proofErr w:type="spellStart"/>
+      <w:r>
+        <w:rPr>
+          <w:rFonts w:ascii="Times New Roman" w:hAnsi="Times New Roman" w:cs="Times New Roman"/>
+        </w:rPr>
+        <w:t>i</w:t>
+      </w:r>
+      <w:proofErr w:type="spellEnd"/>
+      <w:r>
+        <w:rPr>
+          <w:rFonts w:ascii="Times New Roman" w:hAnsi="Times New Roman" w:cs="Times New Roman"/>
+        </w:rPr>
+        <w:t xml:space="preserve"> * </w:t>
+      </w:r>
+      <w:proofErr w:type="gramStart"/>
+      <w:r>
+        <w:rPr>
+          <w:rFonts w:ascii="Times New Roman" w:hAnsi="Times New Roman" w:cs="Times New Roman"/>
+        </w:rPr>
+        <w:t>i;</w:t>
+      </w:r>
+      <w:proofErr w:type="gramEnd"/>
+    </w:p>
+    <w:p>
+      <w:pPr>
+        <w:spacing w:line="240" w:lineRule="auto"/>
+        <w:rPr>
+          <w:rFonts w:ascii="Times New Roman" w:hAnsi="Times New Roman" w:cs="Times New Roman"/>
+        </w:rPr>
+      </w:pPr>
+      <w:r>
+        <w:rPr>
+          <w:rFonts w:ascii="Times New Roman" w:hAnsi="Times New Roman" w:cs="Times New Roman"/>
+        </w:rPr>
+        <w:t>        }</w:t>
+      </w:r>
+    </w:p>
+    <w:p>
+      <w:pPr>
+        <w:spacing w:line="240" w:lineRule="auto"/>
+        <w:rPr>
+          <w:rFonts w:ascii="Times New Roman" w:hAnsi="Times New Roman" w:cs="Times New Roman"/>
+        </w:rPr>
+      </w:pPr>
+    </w:p>
+    <w:p>
+      <w:pPr>
+        <w:spacing w:line="240" w:lineRule="auto"/>
+        <w:rPr>
+          <w:rFonts w:ascii="Times New Roman" w:hAnsi="Times New Roman" w:cs="Times New Roman"/>
+        </w:rPr>
+      </w:pPr>
+      <w:r>
+        <w:rPr>
+          <w:rFonts w:ascii="Times New Roman" w:hAnsi="Times New Roman" w:cs="Times New Roman"/>
+        </w:rPr>
+        <w:t xml:space="preserve">        double m = (n * </w:t>
+      </w:r>
+      <w:proofErr w:type="spellStart"/>
+      <w:r>
+        <w:rPr>
+          <w:rFonts w:ascii="Times New Roman" w:hAnsi="Times New Roman" w:cs="Times New Roman"/>
+        </w:rPr>
+        <w:t>sumXY</w:t>
+      </w:r>
+      <w:proofErr w:type="spellEnd"/>
+      <w:r>
+        <w:rPr>
+          <w:rFonts w:ascii="Times New Roman" w:hAnsi="Times New Roman" w:cs="Times New Roman"/>
+        </w:rPr>
+        <w:t xml:space="preserve"> - </w:t>
+      </w:r>
+      <w:proofErr w:type="spellStart"/>
+      <w:r>
+        <w:rPr>
+          <w:rFonts w:ascii="Times New Roman" w:hAnsi="Times New Roman" w:cs="Times New Roman"/>
+        </w:rPr>
+        <w:t>sumX</w:t>
+      </w:r>
+      <w:proofErr w:type="spellEnd"/>
+      <w:r>
+        <w:rPr>
+          <w:rFonts w:ascii="Times New Roman" w:hAnsi="Times New Roman" w:cs="Times New Roman"/>
+        </w:rPr>
+        <w:t xml:space="preserve"> * </w:t>
+      </w:r>
+      <w:proofErr w:type="spellStart"/>
+      <w:r>
+        <w:rPr>
+          <w:rFonts w:ascii="Times New Roman" w:hAnsi="Times New Roman" w:cs="Times New Roman"/>
+        </w:rPr>
+        <w:t>sumY</w:t>
+      </w:r>
+      <w:proofErr w:type="spellEnd"/>
+      <w:r>
+        <w:rPr>
+          <w:rFonts w:ascii="Times New Roman" w:hAnsi="Times New Roman" w:cs="Times New Roman"/>
+        </w:rPr>
+        <w:t xml:space="preserve">) / (n * sumX2 - </w:t>
+      </w:r>
+      <w:proofErr w:type="spellStart"/>
+      <w:r>
+        <w:rPr>
+          <w:rFonts w:ascii="Times New Roman" w:hAnsi="Times New Roman" w:cs="Times New Roman"/>
+        </w:rPr>
+        <w:t>sumX</w:t>
+      </w:r>
+      <w:proofErr w:type="spellEnd"/>
+      <w:r>
+        <w:rPr>
+          <w:rFonts w:ascii="Times New Roman" w:hAnsi="Times New Roman" w:cs="Times New Roman"/>
+        </w:rPr>
+        <w:t xml:space="preserve"> * </w:t>
+      </w:r>
+      <w:proofErr w:type="spellStart"/>
+      <w:r>
+        <w:rPr>
+          <w:rFonts w:ascii="Times New Roman" w:hAnsi="Times New Roman" w:cs="Times New Roman"/>
+        </w:rPr>
+        <w:t>sumX</w:t>
+      </w:r>
+      <w:proofErr w:type="spellEnd"/>
+      <w:proofErr w:type="gramStart"/>
+      <w:r>
+        <w:rPr>
+          <w:rFonts w:ascii="Times New Roman" w:hAnsi="Times New Roman" w:cs="Times New Roman"/>
+        </w:rPr>
+        <w:t>);</w:t>
+      </w:r>
+      <w:proofErr w:type="gramEnd"/>
+    </w:p>
+    <w:p>
+      <w:pPr>
+        <w:spacing w:line="240" w:lineRule="auto"/>
+        <w:rPr>
+          <w:rFonts w:ascii="Times New Roman" w:hAnsi="Times New Roman" w:cs="Times New Roman"/>
+        </w:rPr>
+      </w:pPr>
+      <w:r>
+        <w:rPr>
+          <w:rFonts w:ascii="Times New Roman" w:hAnsi="Times New Roman" w:cs="Times New Roman"/>
+        </w:rPr>
+        <w:lastRenderedPageBreak/>
+        <w:t>        double c = (</w:t>
+      </w:r>
+      <w:proofErr w:type="spellStart"/>
+      <w:r>
+        <w:rPr>
+          <w:rFonts w:ascii="Times New Roman" w:hAnsi="Times New Roman" w:cs="Times New Roman"/>
+        </w:rPr>
+        <w:t>sumY</w:t>
+      </w:r>
+      <w:proofErr w:type="spellEnd"/>
+      <w:r>
+        <w:rPr>
+          <w:rFonts w:ascii="Times New Roman" w:hAnsi="Times New Roman" w:cs="Times New Roman"/>
+        </w:rPr>
+        <w:t xml:space="preserve"> - m * </w:t>
+      </w:r>
+      <w:proofErr w:type="spellStart"/>
+      <w:r>
+        <w:rPr>
+          <w:rFonts w:ascii="Times New Roman" w:hAnsi="Times New Roman" w:cs="Times New Roman"/>
+        </w:rPr>
+        <w:t>sumX</w:t>
+      </w:r>
+      <w:proofErr w:type="spellEnd"/>
+      <w:r>
+        <w:rPr>
+          <w:rFonts w:ascii="Times New Roman" w:hAnsi="Times New Roman" w:cs="Times New Roman"/>
+        </w:rPr>
+        <w:t xml:space="preserve">) / </w:t>
+      </w:r>
+      <w:proofErr w:type="gramStart"/>
+      <w:r>
+        <w:rPr>
+          <w:rFonts w:ascii="Times New Roman" w:hAnsi="Times New Roman" w:cs="Times New Roman"/>
+        </w:rPr>
+        <w:t>n;</w:t>
+      </w:r>
+      <w:proofErr w:type="gramEnd"/>
+    </w:p>
+    <w:p>
+      <w:pPr>
+        <w:spacing w:line="240" w:lineRule="auto"/>
+        <w:rPr>
+          <w:rFonts w:ascii="Times New Roman" w:hAnsi="Times New Roman" w:cs="Times New Roman"/>
+        </w:rPr>
+      </w:pPr>
+    </w:p>
+    <w:p>
+      <w:pPr>
+        <w:spacing w:line="240" w:lineRule="auto"/>
+        <w:rPr>
+          <w:rFonts w:ascii="Times New Roman" w:hAnsi="Times New Roman" w:cs="Times New Roman"/>
+        </w:rPr>
+      </w:pPr>
+      <w:r>
+        <w:rPr>
+          <w:rFonts w:ascii="Times New Roman" w:hAnsi="Times New Roman" w:cs="Times New Roman"/>
+        </w:rPr>
+        <w:t xml:space="preserve">        </w:t>
+      </w:r>
+      <w:proofErr w:type="gramStart"/>
+      <w:r>
+        <w:rPr>
+          <w:rFonts w:ascii="Times New Roman" w:hAnsi="Times New Roman" w:cs="Times New Roman"/>
+        </w:rPr>
+        <w:t>double[</w:t>
+      </w:r>
+      <w:proofErr w:type="gramEnd"/>
+      <w:r>
+        <w:rPr>
+          <w:rFonts w:ascii="Times New Roman" w:hAnsi="Times New Roman" w:cs="Times New Roman"/>
+        </w:rPr>
+        <w:t>] predictions = new double[</w:t>
+      </w:r>
+      <w:proofErr w:type="spellStart"/>
+      <w:r>
+        <w:rPr>
+          <w:rFonts w:ascii="Times New Roman" w:hAnsi="Times New Roman" w:cs="Times New Roman"/>
+        </w:rPr>
+        <w:t>daysToPredict</w:t>
+      </w:r>
+      <w:proofErr w:type="spellEnd"/>
+      <w:proofErr w:type="gramStart"/>
+      <w:r>
+        <w:rPr>
+          <w:rFonts w:ascii="Times New Roman" w:hAnsi="Times New Roman" w:cs="Times New Roman"/>
+        </w:rPr>
+        <w:t>];</w:t>
+      </w:r>
+      <w:proofErr w:type="gramEnd"/>
+    </w:p>
+    <w:p>
+      <w:pPr>
+        <w:spacing w:line="240" w:lineRule="auto"/>
+        <w:rPr>
+          <w:rFonts w:ascii="Times New Roman" w:hAnsi="Times New Roman" w:cs="Times New Roman"/>
+        </w:rPr>
+      </w:pPr>
+      <w:r>
+        <w:rPr>
+          <w:rFonts w:ascii="Times New Roman" w:hAnsi="Times New Roman" w:cs="Times New Roman"/>
+        </w:rPr>
+        <w:t xml:space="preserve">        for (int </w:t>
+      </w:r>
+      <w:proofErr w:type="spellStart"/>
+      <w:r>
+        <w:rPr>
+          <w:rFonts w:ascii="Times New Roman" w:hAnsi="Times New Roman" w:cs="Times New Roman"/>
+        </w:rPr>
+        <w:t>i</w:t>
+      </w:r>
+      <w:proofErr w:type="spellEnd"/>
+      <w:r>
+        <w:rPr>
+          <w:rFonts w:ascii="Times New Roman" w:hAnsi="Times New Roman" w:cs="Times New Roman"/>
+        </w:rPr>
+        <w:t xml:space="preserve"> = 0; </w:t>
+      </w:r>
+      <w:proofErr w:type="spellStart"/>
+      <w:r>
+        <w:rPr>
+          <w:rFonts w:ascii="Times New Roman" w:hAnsi="Times New Roman" w:cs="Times New Roman"/>
+        </w:rPr>
+        <w:t>i</w:t>
+      </w:r>
+      <w:proofErr w:type="spellEnd"/>
+      <w:r>
+        <w:rPr>
+          <w:rFonts w:ascii="Times New Roman" w:hAnsi="Times New Roman" w:cs="Times New Roman"/>
+        </w:rPr>
+        <w:t xml:space="preserve"> &lt; </w:t>
+      </w:r>
+      <w:proofErr w:type="spellStart"/>
+      <w:r>
+        <w:rPr>
+          <w:rFonts w:ascii="Times New Roman" w:hAnsi="Times New Roman" w:cs="Times New Roman"/>
+        </w:rPr>
+        <w:t>daysToPredict</w:t>
+      </w:r>
+      <w:proofErr w:type="spellEnd"/>
+      <w:r>
+        <w:rPr>
+          <w:rFonts w:ascii="Times New Roman" w:hAnsi="Times New Roman" w:cs="Times New Roman"/>
+        </w:rPr>
+        <w:t xml:space="preserve">; </w:t>
+      </w:r>
+      <w:proofErr w:type="spellStart"/>
+      <w:r>
+        <w:rPr>
+          <w:rFonts w:ascii="Times New Roman" w:hAnsi="Times New Roman" w:cs="Times New Roman"/>
+        </w:rPr>
+        <w:t>i</w:t>
+      </w:r>
+      <w:proofErr w:type="spellEnd"/>
+      <w:r>
+        <w:rPr>
+          <w:rFonts w:ascii="Times New Roman" w:hAnsi="Times New Roman" w:cs="Times New Roman"/>
+        </w:rPr>
+        <w:t>++) {</w:t>
+      </w:r>
+    </w:p>
+    <w:p>
+      <w:pPr>
+        <w:spacing w:line="240" w:lineRule="auto"/>
+        <w:rPr>
+          <w:rFonts w:ascii="Times New Roman" w:hAnsi="Times New Roman" w:cs="Times New Roman"/>
+        </w:rPr>
+      </w:pPr>
+      <w:r>
+        <w:rPr>
+          <w:rFonts w:ascii="Times New Roman" w:hAnsi="Times New Roman" w:cs="Times New Roman"/>
+        </w:rPr>
+        <w:t>            predictions[</w:t>
+      </w:r>
+      <w:proofErr w:type="spellStart"/>
+      <w:r>
+        <w:rPr>
+          <w:rFonts w:ascii="Times New Roman" w:hAnsi="Times New Roman" w:cs="Times New Roman"/>
+        </w:rPr>
+        <w:t>i</w:t>
+      </w:r>
+      <w:proofErr w:type="spellEnd"/>
+      <w:r>
+        <w:rPr>
+          <w:rFonts w:ascii="Times New Roman" w:hAnsi="Times New Roman" w:cs="Times New Roman"/>
+        </w:rPr>
+        <w:t xml:space="preserve">] = m * (n + </w:t>
+      </w:r>
+      <w:proofErr w:type="spellStart"/>
+      <w:r>
+        <w:rPr>
+          <w:rFonts w:ascii="Times New Roman" w:hAnsi="Times New Roman" w:cs="Times New Roman"/>
+        </w:rPr>
+        <w:t>i</w:t>
+      </w:r>
+      <w:proofErr w:type="spellEnd"/>
+      <w:r>
+        <w:rPr>
+          <w:rFonts w:ascii="Times New Roman" w:hAnsi="Times New Roman" w:cs="Times New Roman"/>
+        </w:rPr>
+        <w:t xml:space="preserve">) + </w:t>
+      </w:r>
+      <w:proofErr w:type="gramStart"/>
+      <w:r>
+        <w:rPr>
+          <w:rFonts w:ascii="Times New Roman" w:hAnsi="Times New Roman" w:cs="Times New Roman"/>
+        </w:rPr>
+        <w:t>c;</w:t>
+      </w:r>
+      <w:proofErr w:type="gramEnd"/>
+    </w:p>
+    <w:p>
+      <w:pPr>
+        <w:spacing w:line="240" w:lineRule="auto"/>
+        <w:rPr>
+          <w:rFonts w:ascii="Times New Roman" w:hAnsi="Times New Roman" w:cs="Times New Roman"/>
+        </w:rPr>
+      </w:pPr>
+      <w:r>
+        <w:rPr>
+          <w:rFonts w:ascii="Times New Roman" w:hAnsi="Times New Roman" w:cs="Times New Roman"/>
+        </w:rPr>
+        <w:t>        }</w:t>
+      </w:r>
+    </w:p>
+    <w:p>
+      <w:pPr>
+        <w:spacing w:line="240" w:lineRule="auto"/>
+        <w:rPr>
+          <w:rFonts w:ascii="Times New Roman" w:hAnsi="Times New Roman" w:cs="Times New Roman"/>
+        </w:rPr>
+      </w:pPr>
+    </w:p>
+    <w:p>
+      <w:pPr>
+        <w:spacing w:line="240" w:lineRule="auto"/>
+        <w:rPr>
+          <w:rFonts w:ascii="Times New Roman" w:hAnsi="Times New Roman" w:cs="Times New Roman"/>
+        </w:rPr>
+      </w:pPr>
+      <w:r>
+        <w:rPr>
+          <w:rFonts w:ascii="Times New Roman" w:hAnsi="Times New Roman" w:cs="Times New Roman"/>
+        </w:rPr>
+        <w:t xml:space="preserve">        return </w:t>
+      </w:r>
+      <w:proofErr w:type="gramStart"/>
+      <w:r>
+        <w:rPr>
+          <w:rFonts w:ascii="Times New Roman" w:hAnsi="Times New Roman" w:cs="Times New Roman"/>
+        </w:rPr>
+        <w:t>predictions;</w:t>
+      </w:r>
+      <w:proofErr w:type="gramEnd"/>
+    </w:p>
+    <w:p>
+      <w:pPr>
+        <w:spacing w:line="240" w:lineRule="auto"/>
+        <w:rPr>
+          <w:rFonts w:ascii="Times New Roman" w:hAnsi="Times New Roman" w:cs="Times New Roman"/>
+        </w:rPr>
+      </w:pPr>
+      <w:r>
+        <w:rPr>
+          <w:rFonts w:ascii="Times New Roman" w:hAnsi="Times New Roman" w:cs="Times New Roman"/>
+        </w:rPr>
+        <w:t>    }</w:t>
+      </w:r>
+    </w:p>
+    <w:p>
+      <w:pPr>
+        <w:spacing w:line="240" w:lineRule="auto"/>
+        <w:rPr>
+          <w:rFonts w:ascii="Times New Roman" w:hAnsi="Times New Roman" w:cs="Times New Roman"/>
+        </w:rPr>
+      </w:pPr>
+    </w:p>
+    <w:p>
+      <w:pPr>
+        <w:spacing w:line="240" w:lineRule="auto"/>
+        <w:rPr>
+          <w:rFonts w:ascii="Times New Roman" w:hAnsi="Times New Roman" w:cs="Times New Roman"/>
+        </w:rPr>
+      </w:pPr>
+      <w:r>
+        <w:rPr>
+          <w:rFonts w:ascii="Times New Roman" w:hAnsi="Times New Roman" w:cs="Times New Roman"/>
+        </w:rPr>
+        <w:t xml:space="preserve">    public static void </w:t>
+      </w:r>
+      <w:proofErr w:type="gramStart"/>
+      <w:r>
+        <w:rPr>
+          <w:rFonts w:ascii="Times New Roman" w:hAnsi="Times New Roman" w:cs="Times New Roman"/>
+        </w:rPr>
+        <w:t>main(String[</w:t>
+      </w:r>
+      <w:proofErr w:type="gramEnd"/>
+      <w:r>
+        <w:rPr>
+          <w:rFonts w:ascii="Times New Roman" w:hAnsi="Times New Roman" w:cs="Times New Roman"/>
+        </w:rPr>
+        <w:t xml:space="preserve">] </w:t>
+      </w:r>
+      <w:proofErr w:type="spellStart"/>
+      <w:r>
+        <w:rPr>
+          <w:rFonts w:ascii="Times New Roman" w:hAnsi="Times New Roman" w:cs="Times New Roman"/>
+        </w:rPr>
+        <w:t>args</w:t>
+      </w:r>
+      <w:proofErr w:type="spellEnd"/>
+      <w:r>
+        <w:rPr>
+          <w:rFonts w:ascii="Times New Roman" w:hAnsi="Times New Roman" w:cs="Times New Roman"/>
+        </w:rPr>
+        <w:t>) {</w:t>
+      </w:r>
+    </w:p>
+    <w:p>
+      <w:pPr>
+        <w:spacing w:line="240" w:lineRule="auto"/>
+        <w:rPr>
+          <w:rFonts w:ascii="Times New Roman" w:hAnsi="Times New Roman" w:cs="Times New Roman"/>
+        </w:rPr>
+      </w:pPr>
+      <w:r>
+        <w:rPr>
+          <w:rFonts w:ascii="Times New Roman" w:hAnsi="Times New Roman" w:cs="Times New Roman"/>
+        </w:rPr>
+        <w:t xml:space="preserve">        </w:t>
+      </w:r>
+      <w:proofErr w:type="gramStart"/>
+      <w:r>
+        <w:rPr>
+          <w:rFonts w:ascii="Times New Roman" w:hAnsi="Times New Roman" w:cs="Times New Roman"/>
+        </w:rPr>
+        <w:t>int[</w:t>
+      </w:r>
+      <w:proofErr w:type="gramEnd"/>
+      <w:r>
+        <w:rPr>
+          <w:rFonts w:ascii="Times New Roman" w:hAnsi="Times New Roman" w:cs="Times New Roman"/>
+        </w:rPr>
+        <w:t xml:space="preserve">] sales = </w:t>
+      </w:r>
+      <w:proofErr w:type="gramStart"/>
+      <w:r>
+        <w:rPr>
+          <w:rFonts w:ascii="Times New Roman" w:hAnsi="Times New Roman" w:cs="Times New Roman"/>
+        </w:rPr>
+        <w:t>{ 100</w:t>
+      </w:r>
+      <w:proofErr w:type="gramEnd"/>
+      <w:r>
+        <w:rPr>
+          <w:rFonts w:ascii="Times New Roman" w:hAnsi="Times New Roman" w:cs="Times New Roman"/>
+        </w:rPr>
+        <w:t xml:space="preserve">, 120, 130, 90, 150, 160, 170, </w:t>
+      </w:r>
+      <w:proofErr w:type="gramStart"/>
+      <w:r>
+        <w:rPr>
+          <w:rFonts w:ascii="Times New Roman" w:hAnsi="Times New Roman" w:cs="Times New Roman"/>
+        </w:rPr>
+        <w:t>200 }</w:t>
+      </w:r>
+      <w:proofErr w:type="gramEnd"/>
+      <w:r>
+        <w:rPr>
+          <w:rFonts w:ascii="Times New Roman" w:hAnsi="Times New Roman" w:cs="Times New Roman"/>
+        </w:rPr>
+        <w:t>;</w:t>
+      </w:r>
+    </w:p>
+    <w:p>
+      <w:pPr>
+        <w:spacing w:line="240" w:lineRule="auto"/>
+        <w:rPr>
+          <w:rFonts w:ascii="Times New Roman" w:hAnsi="Times New Roman" w:cs="Times New Roman"/>
+        </w:rPr>
+      </w:pPr>
+      <w:r>
+        <w:rPr>
+          <w:rFonts w:ascii="Times New Roman" w:hAnsi="Times New Roman" w:cs="Times New Roman"/>
+        </w:rPr>
+        <w:t xml:space="preserve">        int </w:t>
+      </w:r>
+      <w:proofErr w:type="spellStart"/>
+      <w:r>
+        <w:rPr>
+          <w:rFonts w:ascii="Times New Roman" w:hAnsi="Times New Roman" w:cs="Times New Roman"/>
+        </w:rPr>
+        <w:t>daysToPredict</w:t>
+      </w:r>
+      <w:proofErr w:type="spellEnd"/>
+      <w:r>
+        <w:rPr>
+          <w:rFonts w:ascii="Times New Roman" w:hAnsi="Times New Roman" w:cs="Times New Roman"/>
+        </w:rPr>
+        <w:t xml:space="preserve"> = </w:t>
+      </w:r>
+      <w:proofErr w:type="gramStart"/>
+      <w:r>
+        <w:rPr>
+          <w:rFonts w:ascii="Times New Roman" w:hAnsi="Times New Roman" w:cs="Times New Roman"/>
+        </w:rPr>
+        <w:t>5;</w:t>
+      </w:r>
+      <w:proofErr w:type="gramEnd"/>
+    </w:p>
+    <w:p>
+      <w:pPr>
+        <w:spacing w:line="240" w:lineRule="auto"/>
+        <w:rPr>
+          <w:rFonts w:ascii="Times New Roman" w:hAnsi="Times New Roman" w:cs="Times New Roman"/>
+        </w:rPr>
+      </w:pPr>
+    </w:p>
+    <w:p>
+      <w:pPr>
+        <w:spacing w:line="240" w:lineRule="auto"/>
+        <w:rPr>
+          <w:rFonts w:ascii="Times New Roman" w:hAnsi="Times New Roman" w:cs="Times New Roman"/>
+        </w:rPr>
+      </w:pPr>
+      <w:r>
+        <w:rPr>
+          <w:rFonts w:ascii="Times New Roman" w:hAnsi="Times New Roman" w:cs="Times New Roman"/>
+        </w:rPr>
+        <w:t xml:space="preserve">        </w:t>
+      </w:r>
+      <w:proofErr w:type="gramStart"/>
+      <w:r>
+        <w:rPr>
+          <w:rFonts w:ascii="Times New Roman" w:hAnsi="Times New Roman" w:cs="Times New Roman"/>
+        </w:rPr>
+        <w:t>double[</w:t>
+      </w:r>
+      <w:proofErr w:type="gramEnd"/>
+      <w:r>
+        <w:rPr>
+          <w:rFonts w:ascii="Times New Roman" w:hAnsi="Times New Roman" w:cs="Times New Roman"/>
+        </w:rPr>
+        <w:t xml:space="preserve">] forecast = </w:t>
+      </w:r>
+      <w:proofErr w:type="gramStart"/>
+      <w:r>
+        <w:rPr>
+          <w:rFonts w:ascii="Times New Roman" w:hAnsi="Times New Roman" w:cs="Times New Roman"/>
+        </w:rPr>
+        <w:t>forecast(</w:t>
+      </w:r>
+      <w:proofErr w:type="gramEnd"/>
+      <w:r>
+        <w:rPr>
+          <w:rFonts w:ascii="Times New Roman" w:hAnsi="Times New Roman" w:cs="Times New Roman"/>
+        </w:rPr>
+        <w:t xml:space="preserve">sales, </w:t>
+      </w:r>
+      <w:proofErr w:type="spellStart"/>
+      <w:r>
+        <w:rPr>
+          <w:rFonts w:ascii="Times New Roman" w:hAnsi="Times New Roman" w:cs="Times New Roman"/>
+        </w:rPr>
+        <w:t>daysToPredict</w:t>
+      </w:r>
+      <w:proofErr w:type="spellEnd"/>
+      <w:proofErr w:type="gramStart"/>
+      <w:r>
+        <w:rPr>
+          <w:rFonts w:ascii="Times New Roman" w:hAnsi="Times New Roman" w:cs="Times New Roman"/>
+        </w:rPr>
+        <w:t>);</w:t>
+      </w:r>
+      <w:proofErr w:type="gramEnd"/>
+    </w:p>
+    <w:p>
+      <w:pPr>
+        <w:spacing w:line="240" w:lineRule="auto"/>
+        <w:rPr>
+          <w:rFonts w:ascii="Times New Roman" w:hAnsi="Times New Roman" w:cs="Times New Roman"/>
+        </w:rPr>
+      </w:pPr>
+      <w:r>
+        <w:rPr>
+          <w:rFonts w:ascii="Times New Roman" w:hAnsi="Times New Roman" w:cs="Times New Roman"/>
+        </w:rPr>
+        <w:t xml:space="preserve">        </w:t>
+      </w:r>
+      <w:proofErr w:type="spellStart"/>
+      <w:r>
+        <w:rPr>
+          <w:rFonts w:ascii="Times New Roman" w:hAnsi="Times New Roman" w:cs="Times New Roman"/>
+        </w:rPr>
+        <w:t>System.out.println</w:t>
+      </w:r>
+      <w:proofErr w:type="spellEnd"/>
+      <w:r>
+        <w:rPr>
+          <w:rFonts w:ascii="Times New Roman" w:hAnsi="Times New Roman" w:cs="Times New Roman"/>
+        </w:rPr>
+        <w:t>("Linear Regression Forecast for next 5 days:"</w:t>
+      </w:r>
+      <w:proofErr w:type="gramStart"/>
+      <w:r>
+        <w:rPr>
+          <w:rFonts w:ascii="Times New Roman" w:hAnsi="Times New Roman" w:cs="Times New Roman"/>
+        </w:rPr>
+        <w:t>);</w:t>
+      </w:r>
+      <w:proofErr w:type="gramEnd"/>
+    </w:p>
+    <w:p>
+      <w:pPr>
+        <w:spacing w:line="240" w:lineRule="auto"/>
+        <w:rPr>
+          <w:rFonts w:ascii="Times New Roman" w:hAnsi="Times New Roman" w:cs="Times New Roman"/>
+        </w:rPr>
+      </w:pPr>
+      <w:r>
+        <w:rPr>
+          <w:rFonts w:ascii="Times New Roman" w:hAnsi="Times New Roman" w:cs="Times New Roman"/>
+        </w:rPr>
+        <w:t xml:space="preserve">        for (double </w:t>
+      </w:r>
+      <w:proofErr w:type="gramStart"/>
+      <w:r>
+        <w:rPr>
+          <w:rFonts w:ascii="Times New Roman" w:hAnsi="Times New Roman" w:cs="Times New Roman"/>
+        </w:rPr>
+        <w:t>f :</w:t>
+      </w:r>
+      <w:proofErr w:type="gramEnd"/>
+      <w:r>
+        <w:rPr>
+          <w:rFonts w:ascii="Times New Roman" w:hAnsi="Times New Roman" w:cs="Times New Roman"/>
+        </w:rPr>
+        <w:t xml:space="preserve"> forecast) {</w:t>
+      </w:r>
+    </w:p>
+    <w:p>
+      <w:pPr>
+        <w:spacing w:line="240" w:lineRule="auto"/>
+        <w:rPr>
+          <w:rFonts w:ascii="Times New Roman" w:hAnsi="Times New Roman" w:cs="Times New Roman"/>
+        </w:rPr>
+      </w:pPr>
+      <w:r>
+        <w:rPr>
+          <w:rFonts w:ascii="Times New Roman" w:hAnsi="Times New Roman" w:cs="Times New Roman"/>
+        </w:rPr>
+        <w:t xml:space="preserve">            </w:t>
+      </w:r>
+      <w:proofErr w:type="spellStart"/>
+      <w:r>
+        <w:rPr>
+          <w:rFonts w:ascii="Times New Roman" w:hAnsi="Times New Roman" w:cs="Times New Roman"/>
+        </w:rPr>
+        <w:t>System.out.printf</w:t>
+      </w:r>
+      <w:proofErr w:type="spellEnd"/>
+      <w:r>
+        <w:rPr>
+          <w:rFonts w:ascii="Times New Roman" w:hAnsi="Times New Roman" w:cs="Times New Roman"/>
+        </w:rPr>
+        <w:t>("%.2f ", f</w:t>
+      </w:r>
+      <w:proofErr w:type="gramStart"/>
+      <w:r>
+        <w:rPr>
+          <w:rFonts w:ascii="Times New Roman" w:hAnsi="Times New Roman" w:cs="Times New Roman"/>
+        </w:rPr>
+        <w:t>);</w:t>
+      </w:r>
+      <w:proofErr w:type="gramEnd"/>
+    </w:p>
+    <w:p>
+      <w:pPr>
+        <w:spacing w:line="240" w:lineRule="auto"/>
+        <w:rPr>
+          <w:rFonts w:ascii="Times New Roman" w:hAnsi="Times New Roman" w:cs="Times New Roman"/>
+        </w:rPr>
+      </w:pPr>
+      <w:r>
+        <w:rPr>
+          <w:rFonts w:ascii="Times New Roman" w:hAnsi="Times New Roman" w:cs="Times New Roman"/>
+        </w:rPr>
+        <w:t>        }</w:t>
+      </w:r>
+    </w:p>
+    <w:p>
+      <w:pPr>
+        <w:spacing w:line="240" w:lineRule="auto"/>
+        <w:rPr>
+          <w:rFonts w:ascii="Times New Roman" w:hAnsi="Times New Roman" w:cs="Times New Roman"/>
+        </w:rPr>
+      </w:pPr>
+      <w:r>
+        <w:rPr>
+          <w:rFonts w:ascii="Times New Roman" w:hAnsi="Times New Roman" w:cs="Times New Roman"/>
+        </w:rPr>
+        <w:t>    }</w:t>
+      </w:r>
+    </w:p>
+    <w:p>
+      <w:pPr>
+        <w:spacing w:line="240" w:lineRule="auto"/>
+        <w:rPr>
+          <w:rFonts w:ascii="Times New Roman" w:hAnsi="Times New Roman" w:cs="Times New Roman"/>
+        </w:rPr>
+      </w:pPr>
+      <w:r>
+        <w:rPr>
+          <w:rFonts w:ascii="Times New Roman" w:hAnsi="Times New Roman" w:cs="Times New Roman"/>
+        </w:rPr>
+        <w:t>}</w:t>
+      </w:r>
+    </w:p>
+    <w:p>
+      <w:pPr>
+        <w:rPr>
+          <w:rFonts w:ascii="Times New Roman" w:hAnsi="Times New Roman" w:cs="Times New Roman"/>
+        </w:rPr>
+      </w:pPr>
+    </w:p>
+    <w:p>
+      <w:pPr>
+        <w:rPr>
+          <w:rFonts w:ascii="Times New Roman" w:hAnsi="Times New Roman" w:cs="Times New Roman"/>
+          <w:b/>
+          <w:bCs/>
+          <w:sz w:val="32"/>
+          <w:szCs w:val="32"/>
+        </w:rPr>
+      </w:pPr>
+      <w:r>
+        <w:rPr>
+          <w:rFonts w:ascii="Times New Roman" w:hAnsi="Times New Roman" w:cs="Times New Roman"/>
+          <w:b/>
+          <w:bCs/>
+          <w:sz w:val="32"/>
+          <w:szCs w:val="32"/>
+        </w:rPr>
+        <w:t>Output:</w:t>
+      </w:r>
+    </w:p>
+    <w:p>
+      <w:pPr>
+        <w:rPr>
+          <w:rFonts w:ascii="Times New Roman" w:hAnsi="Times New Roman" w:cs="Times New Roman"/>
+        </w:rPr>
+      </w:pPr>
+      <w:r>
+        <w:rPr>
+          <w:rFonts w:ascii="Times New Roman" w:hAnsi="Times New Roman" w:cs="Times New Roman"/>
+          <w:noProof/>
+        </w:rPr>
+        <w:drawing>
+          <wp:inline distT="0" distB="0" distL="0" distR="0" wp14:anchorId="43F90EDF" wp14:editId="1B6F44E2">
+            <wp:extent cx="5731510" cy="518160"/>
+            <wp:effectExtent l="0" t="0" r="2540" b="0"/>
+            <wp:docPr id="1523780366" name="Picture 2"/>
+            <wp:cNvGraphicFramePr>
+              <a:graphicFrameLocks xmlns:a="http://schemas.openxmlformats.org/drawingml/2006/main" noChangeAspect="1"/>
+            </wp:cNvGraphicFramePr>
+            <a:graphic xmlns:a="http://schemas.openxmlformats.org/drawingml/2006/main">
+              <a:graphicData uri="http://schemas.openxmlformats.org/drawingml/2006/picture">
+                <pic:pic xmlns:pic="http://schemas.openxmlformats.org/drawingml/2006/picture">
+                  <pic:nvPicPr>
+                    <pic:cNvPr id="1523780366" name="Picture 1523780366"/>
+                    <pic:cNvPicPr/>
+                  </pic:nvPicPr>
+                  <pic:blipFill>
+                    <a:blip r:embed="rId5">
+                      <a:extLst>
+                        <a:ext uri="{28A0092B-C50C-407E-A947-70E740481C1C}">
+                          <a14:useLocalDpi xmlns:a14="http://schemas.microsoft.com/office/drawing/2010/main" val="0"/>
+                        </a:ext>
+                      </a:extLst>
+                    </a:blip>
+                    <a:stretch>
+                      <a:fillRect/>
+                    </a:stretch>
+                  </pic:blipFill>
+                  <pic:spPr>
+                    <a:xfrm>
+                      <a:off x="0" y="0"/>
+                      <a:ext cx="5731510" cy="518160"/>
+                    </a:xfrm>
+                    <a:prstGeom prst="rect">
+                      <a:avLst/>
+                    </a:prstGeom>
+                  </pic:spPr>
+                </pic:pic>
+              </a:graphicData>
+            </a:graphic>
+          </wp:inline>
+        </w:drawing>
+      </w:r>
+    </w:p>
     <w:sectPr>
       <w:pgSz w:w="11906" w:h="16838"/>
       <w:pgMar w:top="1440" w:right="1440" w:bottom="1440" w:left="1440" w:header="708" w:footer="708" w:gutter="0"/>
